--- a/Spreadsheet Applications/Using Functions, Creating Tables, and Managing Large Workbooks/MS Office Excel Project - 2A.docx
+++ b/Spreadsheet Applications/Using Functions, Creating Tables, and Managing Large Workbooks/MS Office Excel Project - 2A.docx
@@ -1,6 +1,6 @@
 
 <file path=word/document.xml><?xml version="1.0" encoding="utf-8"?>
-<w:document xmlns:wpc="http://schemas.microsoft.com/office/word/2010/wordprocessingCanvas" xmlns:cx="http://schemas.microsoft.com/office/drawing/2014/chartex" xmlns:cx1="http://schemas.microsoft.com/office/drawing/2015/9/8/chartex" xmlns:cx2="http://schemas.microsoft.com/office/drawing/2015/10/21/chartex" xmlns:cx3="http://schemas.microsoft.com/office/drawing/2016/5/9/chartex" xmlns:cx4="http://schemas.microsoft.com/office/drawing/2016/5/10/chartex" xmlns:cx5="http://schemas.microsoft.com/office/drawing/2016/5/11/chartex" xmlns:cx6="http://schemas.microsoft.com/office/drawing/2016/5/12/chartex" xmlns:cx7="http://schemas.microsoft.com/office/drawing/2016/5/13/chartex" xmlns:cx8="http://schemas.microsoft.com/office/drawing/2016/5/14/chartex" xmlns:mc="http://schemas.openxmlformats.org/markup-compatibility/2006" xmlns:aink="http://schemas.microsoft.com/office/drawing/2016/ink" xmlns:am3d="http://schemas.microsoft.com/office/drawing/2017/model3d" xmlns:o="urn:schemas-microsoft-com:office:office" xmlns:r="http://schemas.openxmlformats.org/officeDocument/2006/relationships" xmlns:m="http://schemas.openxmlformats.org/officeDocument/2006/math" xmlns:v="urn:schemas-microsoft-com:vml" xmlns:wp14="http://schemas.microsoft.com/office/word/2010/wordprocessingDrawing" xmlns:wp="http://schemas.openxmlformats.org/drawingml/2006/wordprocessingDrawing" xmlns:w10="urn:schemas-microsoft-com:office:word" xmlns:w="http://schemas.openxmlformats.org/wordprocessingml/2006/main" xmlns:w14="http://schemas.microsoft.com/office/word/2010/wordml" xmlns:w15="http://schemas.microsoft.com/office/word/2012/wordml" xmlns:w16cex="http://schemas.microsoft.com/office/word/2018/wordml/cex" xmlns:w16cid="http://schemas.microsoft.com/office/word/2016/wordml/cid" xmlns:w16="http://schemas.microsoft.com/office/word/2018/wordml" xmlns:w16sdtdh="http://schemas.microsoft.com/office/word/2020/wordml/sdtdatahash" xmlns:w16se="http://schemas.microsoft.com/office/word/2015/wordml/symex" xmlns:wpg="http://schemas.microsoft.com/office/word/2010/wordprocessingGroup" xmlns:wpi="http://schemas.microsoft.com/office/word/2010/wordprocessingInk" xmlns:wne="http://schemas.microsoft.com/office/word/2006/wordml" xmlns:wps="http://schemas.microsoft.com/office/word/2010/wordprocessingShape" mc:Ignorable="w14 w15 w16se w16cid w16 w16cex w16sdtdh wp14">
+<w:document xmlns:wpc="http://schemas.microsoft.com/office/word/2010/wordprocessingCanvas" xmlns:cx="http://schemas.microsoft.com/office/drawing/2014/chartex" xmlns:cx1="http://schemas.microsoft.com/office/drawing/2015/9/8/chartex" xmlns:cx2="http://schemas.microsoft.com/office/drawing/2015/10/21/chartex" xmlns:cx3="http://schemas.microsoft.com/office/drawing/2016/5/9/chartex" xmlns:cx4="http://schemas.microsoft.com/office/drawing/2016/5/10/chartex" xmlns:cx5="http://schemas.microsoft.com/office/drawing/2016/5/11/chartex" xmlns:cx6="http://schemas.microsoft.com/office/drawing/2016/5/12/chartex" xmlns:cx7="http://schemas.microsoft.com/office/drawing/2016/5/13/chartex" xmlns:cx8="http://schemas.microsoft.com/office/drawing/2016/5/14/chartex" xmlns:mc="http://schemas.openxmlformats.org/markup-compatibility/2006" xmlns:aink="http://schemas.microsoft.com/office/drawing/2016/ink" xmlns:am3d="http://schemas.microsoft.com/office/drawing/2017/model3d" xmlns:o="urn:schemas-microsoft-com:office:office" xmlns:oel="http://schemas.microsoft.com/office/2019/extlst" xmlns:r="http://schemas.openxmlformats.org/officeDocument/2006/relationships" xmlns:m="http://schemas.openxmlformats.org/officeDocument/2006/math" xmlns:v="urn:schemas-microsoft-com:vml" xmlns:wp14="http://schemas.microsoft.com/office/word/2010/wordprocessingDrawing" xmlns:wp="http://schemas.openxmlformats.org/drawingml/2006/wordprocessingDrawing" xmlns:w10="urn:schemas-microsoft-com:office:word" xmlns:w="http://schemas.openxmlformats.org/wordprocessingml/2006/main" xmlns:w14="http://schemas.microsoft.com/office/word/2010/wordml" xmlns:w15="http://schemas.microsoft.com/office/word/2012/wordml" xmlns:w16cex="http://schemas.microsoft.com/office/word/2018/wordml/cex" xmlns:w16cid="http://schemas.microsoft.com/office/word/2016/wordml/cid" xmlns:w16="http://schemas.microsoft.com/office/word/2018/wordml" xmlns:w16sdtdh="http://schemas.microsoft.com/office/word/2020/wordml/sdtdatahash" xmlns:w16se="http://schemas.microsoft.com/office/word/2015/wordml/symex" xmlns:wpg="http://schemas.microsoft.com/office/word/2010/wordprocessingGroup" xmlns:wpi="http://schemas.microsoft.com/office/word/2010/wordprocessingInk" xmlns:wne="http://schemas.microsoft.com/office/word/2006/wordml" xmlns:wps="http://schemas.microsoft.com/office/word/2010/wordprocessingShape" mc:Ignorable="w14 w15 w16se w16cid w16 w16cex w16sdtdh wp14">
   <w:body>
     <w:p>
       <w:pPr>
@@ -31,13 +31,7 @@
         <w:rPr>
           <w:rFonts w:ascii="Tw Cen MT" w:hAnsi="Tw Cen MT"/>
         </w:rPr>
-        <w:t>Hey everyone - welcome back! In my first two tutorials, I created a simple worksheet and chart. I also created formulas using relative and absolute cell references. But now, I went more in depth and applied complex calculations to my data. I also added sor</w:t>
-      </w:r>
-      <w:r>
-        <w:rPr>
-          <w:rFonts w:ascii="Tw Cen MT" w:hAnsi="Tw Cen MT"/>
-        </w:rPr>
-        <w:t xml:space="preserve">t and filter features to this data, based on certain criteria. </w:t>
+        <w:t xml:space="preserve">Hey everyone - welcome back! In my first tutorial, I created a simple worksheet and chart. I also created formulas using relative and absolute cell references. But now, I went more in depth and applied complex calculations to my data. I also added sort and filter features to this data, based on certain criteria. </w:t>
       </w:r>
     </w:p>
     <w:p>
@@ -75,25 +69,7 @@
         <w:rPr>
           <w:rFonts w:ascii="Tw Cen MT" w:hAnsi="Tw Cen MT"/>
         </w:rPr>
-        <w:t xml:space="preserve"> North America. For 75 years, the company has introduced many new</w:t>
-      </w:r>
-      <w:r>
-        <w:rPr>
-          <w:rFonts w:ascii="Tw Cen MT" w:hAnsi="Tw Cen MT"/>
-        </w:rPr>
-        <w:t xml:space="preserve"> plants for the enjoyment of home gardeners. The company has nurseries and stores throughout the US and Canada. In addition to high-quality plants and trees, Rosedale sells garden tools and outdoor furniture. Rosedale also offers professional landscape des</w:t>
-      </w:r>
-      <w:r>
-        <w:rPr>
-          <w:rFonts w:ascii="Tw Cen MT" w:hAnsi="Tw Cen MT"/>
-        </w:rPr>
-        <w:t>ign and installation for both commercial and residential clients. The company headquarters is in Pasadena, CA. Holman Hill is the President of Rosedale Landscape and Garden. He wants to know the current inventory of trees at the Pasadena nursery. So, I cre</w:t>
-      </w:r>
-      <w:r>
-        <w:rPr>
-          <w:rFonts w:ascii="Tw Cen MT" w:hAnsi="Tw Cen MT"/>
-        </w:rPr>
-        <w:t>ated a worksheet for him.</w:t>
+        <w:t xml:space="preserve"> North America. For 75 years, the company has introduced many new plants for the enjoyment of home gardeners. The company has nurseries and stores throughout the US and Canada. In addition to high-quality plants and trees, Rosedale sells garden tools and outdoor furniture. Rosedale also offers professional landscape design and installation for both commercial and residential clients. The company headquarters is in Pasadena, CA. Holman Hill is the President of Rosedale Landscape and Garden. He wants to know the current inventory of trees at the Pasadena nursery. So, I created a worksheet for him.</w:t>
       </w:r>
     </w:p>
     <w:p>
@@ -131,13 +107,7 @@
         <w:rPr>
           <w:rFonts w:ascii="Tw Cen MT" w:hAnsi="Tw Cen MT"/>
         </w:rPr>
-        <w:t>, and selected “Insert”. This inserted two new blank columns. In cell C11, I typed in “13129”. Then, I navigated to the “Home” tab, went to the “Editing” group, clicked “Fill”, and selec</w:t>
-      </w:r>
-      <w:r>
-        <w:rPr>
-          <w:rFonts w:ascii="Tw Cen MT" w:hAnsi="Tw Cen MT"/>
-        </w:rPr>
-        <w:t xml:space="preserve">ted “Flash Fill”. This automatically filled in my item numbers for me. I repeated this step for cell D11 when I typed in “Oak” for that cell. Then, I deleted column B. Next, I typed “Item #” in cell B10. Afterwards, I highlighted column C, </w:t>
+        <w:t xml:space="preserve">, and selected “Insert”. This inserted two new blank columns. In cell C11, I typed in “13129”. Then, I navigated to the “Home” tab, went to the “Editing” group, clicked “Fill”, and selected “Flash Fill”. This automatically filled in my item numbers for me. I repeated this step for cell D11 when I typed in “Oak” for that cell. Then, I deleted column B. Next, I typed “Item #” in cell B10. Afterwards, I highlighted column C, </w:t>
       </w:r>
       <w:r>
         <w:rPr>
@@ -149,13 +119,7 @@
         <w:rPr>
           <w:rFonts w:ascii="Tw Cen MT" w:hAnsi="Tw Cen MT"/>
         </w:rPr>
-        <w:t>, a</w:t>
-      </w:r>
-      <w:r>
-        <w:rPr>
-          <w:rFonts w:ascii="Tw Cen MT" w:hAnsi="Tw Cen MT"/>
-        </w:rPr>
-        <w:t xml:space="preserve">nd selected “Cut”. Then, I selected cell H1, right-clicked again, and chose “Paste”. Since column C is blank, I cut and deleted it. So now, my spreadsheet looks like this. </w:t>
+        <w:t xml:space="preserve">, and selected “Cut”. Then, I selected cell H1, right-clicked again, and chose “Paste”. Since column C is blank, I cut and deleted it. So now, my spreadsheet looks like this. </w:t>
       </w:r>
     </w:p>
     <w:p>
@@ -261,85 +225,59 @@
         <w:rPr>
           <w:rFonts w:ascii="Tw Cen MT" w:hAnsi="Tw Cen MT"/>
         </w:rPr>
-        <w:t xml:space="preserve"> the content. Then, I merged and centered the title, “Pasadena Tree Nursery” and formatted the title with the “T</w:t>
-      </w:r>
-      <w:r>
-        <w:rPr>
-          <w:rFonts w:ascii="Tw Cen MT" w:hAnsi="Tw Cen MT"/>
-        </w:rPr>
-        <w:t xml:space="preserve">itle” cell style. </w:t>
-      </w:r>
-    </w:p>
-    <w:p>
-      <w:pPr>
-        <w:pStyle w:val="NormalWeb"/>
-        <w:spacing w:before="0" w:beforeAutospacing="0" w:after="0" w:afterAutospacing="0"/>
-        <w:jc w:val="both"/>
-        <w:rPr>
-          <w:rFonts w:ascii="Tw Cen MT" w:hAnsi="Tw Cen MT"/>
-        </w:rPr>
-      </w:pPr>
-    </w:p>
-    <w:p>
-      <w:pPr>
-        <w:pStyle w:val="NormalWeb"/>
-        <w:spacing w:before="0" w:beforeAutospacing="0" w:after="0" w:afterAutospacing="0"/>
-        <w:jc w:val="both"/>
-        <w:rPr>
-          <w:rFonts w:ascii="Tw Cen MT" w:hAnsi="Tw Cen MT"/>
-        </w:rPr>
-      </w:pPr>
-      <w:r>
-        <w:rPr>
-          <w:rFonts w:ascii="Tw Cen MT" w:hAnsi="Tw Cen MT"/>
-        </w:rPr>
-        <w:t xml:space="preserve">Next, I used the SUM and AVERAGE functions to gather information about the product inventory. I clicked cell B4, navigated to the “Formulas” tab, went to the “Function Library” group, and clicked the upper portion of the AutoSum button. </w:t>
-      </w:r>
-      <w:r>
-        <w:rPr>
-          <w:rFonts w:ascii="Tw Cen MT" w:hAnsi="Tw Cen MT"/>
-        </w:rPr>
-        <w:t>When I clicked on “Sum”, my formula got automatically populated. So, my sum formula looked like this:</w:t>
-      </w:r>
-    </w:p>
-    <w:p>
-      <w:pPr>
-        <w:pStyle w:val="NormalWeb"/>
-        <w:spacing w:before="0" w:beforeAutospacing="0" w:after="0" w:afterAutospacing="0"/>
-        <w:jc w:val="both"/>
-        <w:rPr>
-          <w:rFonts w:ascii="Tw Cen MT" w:hAnsi="Tw Cen MT"/>
-        </w:rPr>
-      </w:pPr>
-    </w:p>
-    <w:p>
-      <w:pPr>
-        <w:pStyle w:val="NormalWeb"/>
-        <w:spacing w:before="0" w:beforeAutospacing="0" w:after="0" w:afterAutospacing="0"/>
-        <w:jc w:val="both"/>
-        <w:rPr>
-          <w:rFonts w:ascii="Tw Cen MT" w:hAnsi="Tw Cen MT"/>
-        </w:rPr>
-      </w:pPr>
-      <w:r>
-        <w:rPr>
-          <w:rFonts w:ascii="Tw Cen MT" w:hAnsi="Tw Cen MT"/>
-        </w:rPr>
-        <w:t>=</w:t>
-      </w:r>
-      <w:proofErr w:type="gramStart"/>
-      <w:r>
-        <w:rPr>
-          <w:rFonts w:ascii="Tw Cen MT" w:hAnsi="Tw Cen MT"/>
-        </w:rPr>
-        <w:t>SUM(</w:t>
-      </w:r>
-      <w:proofErr w:type="gramEnd"/>
-      <w:r>
-        <w:rPr>
-          <w:rFonts w:ascii="Tw Cen MT" w:hAnsi="Tw Cen MT"/>
-        </w:rPr>
-        <w:t>A11:A39)</w:t>
+        <w:t xml:space="preserve"> the content. Then, I merged and centered the title, “Pasadena Tree Nursery” and formatted the title with the “Title” cell style. </w:t>
+      </w:r>
+    </w:p>
+    <w:p>
+      <w:pPr>
+        <w:pStyle w:val="NormalWeb"/>
+        <w:spacing w:before="0" w:beforeAutospacing="0" w:after="0" w:afterAutospacing="0"/>
+        <w:jc w:val="both"/>
+        <w:rPr>
+          <w:rFonts w:ascii="Tw Cen MT" w:hAnsi="Tw Cen MT"/>
+        </w:rPr>
+      </w:pPr>
+    </w:p>
+    <w:p>
+      <w:pPr>
+        <w:pStyle w:val="NormalWeb"/>
+        <w:spacing w:before="0" w:beforeAutospacing="0" w:after="0" w:afterAutospacing="0"/>
+        <w:jc w:val="both"/>
+        <w:rPr>
+          <w:rFonts w:ascii="Tw Cen MT" w:hAnsi="Tw Cen MT"/>
+        </w:rPr>
+      </w:pPr>
+      <w:r>
+        <w:rPr>
+          <w:rFonts w:ascii="Tw Cen MT" w:hAnsi="Tw Cen MT"/>
+        </w:rPr>
+        <w:t>Next, I used the SUM and AVERAGE functions to gather information about the product inventory. I clicked cell B4, navigated to the “Formulas” tab, went to the “Function Library” group, and clicked the upper portion of the AutoSum button. When I clicked on “Sum”, my formula got automatically populated. So, my sum formula looked like this:</w:t>
+      </w:r>
+    </w:p>
+    <w:p>
+      <w:pPr>
+        <w:pStyle w:val="NormalWeb"/>
+        <w:spacing w:before="0" w:beforeAutospacing="0" w:after="0" w:afterAutospacing="0"/>
+        <w:jc w:val="both"/>
+        <w:rPr>
+          <w:rFonts w:ascii="Tw Cen MT" w:hAnsi="Tw Cen MT"/>
+        </w:rPr>
+      </w:pPr>
+    </w:p>
+    <w:p>
+      <w:pPr>
+        <w:pStyle w:val="NormalWeb"/>
+        <w:spacing w:before="0" w:beforeAutospacing="0" w:after="0" w:afterAutospacing="0"/>
+        <w:jc w:val="both"/>
+        <w:rPr>
+          <w:rFonts w:ascii="Tw Cen MT" w:hAnsi="Tw Cen MT"/>
+        </w:rPr>
+      </w:pPr>
+      <w:r>
+        <w:rPr>
+          <w:rFonts w:ascii="Tw Cen MT" w:hAnsi="Tw Cen MT"/>
+        </w:rPr>
+        <w:t>=SUM(A11:A39)</w:t>
       </w:r>
     </w:p>
     <w:p>
@@ -356,45 +294,33 @@
           <w:rFonts w:ascii="Tw Cen MT" w:hAnsi="Tw Cen MT"/>
         </w:rPr>
         <w:lastRenderedPageBreak/>
-        <w:t>I formatted my value in cell B4 as a number with the comma separator. To do this, I navigated to the “Home” tab, went to the “Number” group,</w:t>
-      </w:r>
-      <w:r>
-        <w:rPr>
-          <w:rFonts w:ascii="Tw Cen MT" w:hAnsi="Tw Cen MT"/>
-        </w:rPr>
-        <w:t xml:space="preserve"> clicked on the arrow in the lower right-hand corner, and checked off the “Use 1000 Separator (,)” in the “Format Cells” pop-up window. </w:t>
-      </w:r>
-    </w:p>
-    <w:p>
-      <w:pPr>
-        <w:pStyle w:val="NormalWeb"/>
-        <w:spacing w:before="0" w:beforeAutospacing="0" w:after="0" w:afterAutospacing="0"/>
-        <w:jc w:val="both"/>
-        <w:rPr>
-          <w:rFonts w:ascii="Tw Cen MT" w:hAnsi="Tw Cen MT"/>
-        </w:rPr>
-      </w:pPr>
-    </w:p>
-    <w:p>
-      <w:pPr>
-        <w:pStyle w:val="NormalWeb"/>
-        <w:spacing w:before="0" w:beforeAutospacing="0" w:after="0" w:afterAutospacing="0"/>
-        <w:jc w:val="both"/>
-        <w:rPr>
-          <w:rFonts w:ascii="Tw Cen MT" w:hAnsi="Tw Cen MT"/>
-        </w:rPr>
-      </w:pPr>
-      <w:r>
-        <w:rPr>
-          <w:rFonts w:ascii="Tw Cen MT" w:hAnsi="Tw Cen MT"/>
-        </w:rPr>
-        <w:t xml:space="preserve">I repeated this process for the average, median, lowest, and highest prices. The median function found my middle value </w:t>
-      </w:r>
-      <w:r>
-        <w:rPr>
-          <w:rFonts w:ascii="Tw Cen MT" w:hAnsi="Tw Cen MT"/>
-        </w:rPr>
-        <w:t xml:space="preserve">that has as many values above it in the group as below. The process was the same. </w:t>
+        <w:t xml:space="preserve">I formatted my value in cell B4 as a number with the comma separator. To do this, I navigated to the “Home” tab, went to the “Number” group, clicked on the arrow in the lower right-hand corner, and checked off the “Use 1000 Separator (,)” in the “Format Cells” pop-up window. </w:t>
+      </w:r>
+    </w:p>
+    <w:p>
+      <w:pPr>
+        <w:pStyle w:val="NormalWeb"/>
+        <w:spacing w:before="0" w:beforeAutospacing="0" w:after="0" w:afterAutospacing="0"/>
+        <w:jc w:val="both"/>
+        <w:rPr>
+          <w:rFonts w:ascii="Tw Cen MT" w:hAnsi="Tw Cen MT"/>
+        </w:rPr>
+      </w:pPr>
+    </w:p>
+    <w:p>
+      <w:pPr>
+        <w:pStyle w:val="NormalWeb"/>
+        <w:spacing w:before="0" w:beforeAutospacing="0" w:after="0" w:afterAutospacing="0"/>
+        <w:jc w:val="both"/>
+        <w:rPr>
+          <w:rFonts w:ascii="Tw Cen MT" w:hAnsi="Tw Cen MT"/>
+        </w:rPr>
+      </w:pPr>
+      <w:r>
+        <w:rPr>
+          <w:rFonts w:ascii="Tw Cen MT" w:hAnsi="Tw Cen MT"/>
+        </w:rPr>
+        <w:t xml:space="preserve">I repeated this process for the average, median, lowest, and highest prices. The median function found my middle value that has as many values above it in the group as below. The process was the same. </w:t>
       </w:r>
       <w:r>
         <w:rPr>
@@ -432,117 +358,55 @@
         <w:rPr>
           <w:rFonts w:ascii="Tw Cen MT" w:hAnsi="Tw Cen MT"/>
         </w:rPr>
-        <w:t>=</w:t>
-      </w:r>
-      <w:proofErr w:type="gramStart"/>
-      <w:r>
-        <w:rPr>
-          <w:rFonts w:ascii="Tw Cen MT" w:hAnsi="Tw Cen MT"/>
-        </w:rPr>
-        <w:t>AVERAGE(</w:t>
-      </w:r>
-      <w:proofErr w:type="gramEnd"/>
-      <w:r>
-        <w:rPr>
-          <w:rFonts w:ascii="Tw Cen MT" w:hAnsi="Tw Cen MT"/>
-        </w:rPr>
-        <w:t>B11:B39)</w:t>
-      </w:r>
-    </w:p>
-    <w:p>
-      <w:pPr>
-        <w:pStyle w:val="NormalWeb"/>
-        <w:spacing w:before="0" w:beforeAutospacing="0" w:after="0" w:afterAutospacing="0"/>
-        <w:jc w:val="both"/>
-        <w:rPr>
-          <w:rFonts w:ascii="Tw Cen MT" w:hAnsi="Tw Cen MT"/>
-        </w:rPr>
-      </w:pPr>
-      <w:r>
-        <w:rPr>
-          <w:rFonts w:ascii="Tw Cen MT" w:hAnsi="Tw Cen MT"/>
-        </w:rPr>
-        <w:t>=</w:t>
-      </w:r>
-      <w:proofErr w:type="gramStart"/>
-      <w:r>
-        <w:rPr>
-          <w:rFonts w:ascii="Tw Cen MT" w:hAnsi="Tw Cen MT"/>
-        </w:rPr>
-        <w:t>MEDIAN(</w:t>
-      </w:r>
-      <w:proofErr w:type="gramEnd"/>
-      <w:r>
-        <w:rPr>
-          <w:rFonts w:ascii="Tw Cen MT" w:hAnsi="Tw Cen MT"/>
-        </w:rPr>
-        <w:t>B11:B39)</w:t>
-      </w:r>
-    </w:p>
-    <w:p>
-      <w:pPr>
-        <w:pStyle w:val="NormalWeb"/>
-        <w:spacing w:before="0" w:beforeAutospacing="0" w:after="0" w:afterAutospacing="0"/>
-        <w:jc w:val="both"/>
-        <w:rPr>
-          <w:rFonts w:ascii="Tw Cen MT" w:hAnsi="Tw Cen MT"/>
-        </w:rPr>
-      </w:pPr>
-      <w:r>
-        <w:rPr>
-          <w:rFonts w:ascii="Tw Cen MT" w:hAnsi="Tw Cen MT"/>
-        </w:rPr>
-        <w:t>=</w:t>
-      </w:r>
-      <w:proofErr w:type="gramStart"/>
-      <w:r>
-        <w:rPr>
-          <w:rFonts w:ascii="Tw Cen MT" w:hAnsi="Tw Cen MT"/>
-        </w:rPr>
-        <w:t>MIN(</w:t>
-      </w:r>
-      <w:proofErr w:type="gramEnd"/>
-      <w:r>
-        <w:rPr>
-          <w:rFonts w:ascii="Tw Cen MT" w:hAnsi="Tw Cen MT"/>
-        </w:rPr>
-        <w:t>B11:B39)</w:t>
-      </w:r>
-    </w:p>
-    <w:p>
-      <w:pPr>
-        <w:pStyle w:val="NormalWeb"/>
-        <w:spacing w:before="0" w:beforeAutospacing="0" w:after="0" w:afterAutospacing="0"/>
-        <w:jc w:val="both"/>
-        <w:rPr>
-          <w:rFonts w:ascii="Tw Cen MT" w:hAnsi="Tw Cen MT"/>
-        </w:rPr>
-      </w:pPr>
-      <w:r>
-        <w:rPr>
-          <w:rFonts w:ascii="Tw Cen MT" w:hAnsi="Tw Cen MT"/>
-        </w:rPr>
-        <w:t>=</w:t>
-      </w:r>
-      <w:proofErr w:type="gramStart"/>
-      <w:r>
-        <w:rPr>
-          <w:rFonts w:ascii="Tw Cen MT" w:hAnsi="Tw Cen MT"/>
-        </w:rPr>
-        <w:t>MAX</w:t>
-      </w:r>
-      <w:r>
-        <w:rPr>
-          <w:rFonts w:ascii="Tw Cen MT" w:hAnsi="Tw Cen MT"/>
-        </w:rPr>
-        <w:t>(</w:t>
-      </w:r>
-      <w:proofErr w:type="gramEnd"/>
-      <w:r>
-        <w:rPr>
-          <w:rFonts w:ascii="Tw Cen MT" w:hAnsi="Tw Cen MT"/>
-        </w:rPr>
-        <w:t>B11:B39)</w:t>
+        <w:t>=AVERAGE(B11:B39)</w:t>
+      </w:r>
+    </w:p>
+    <w:p>
+      <w:pPr>
+        <w:pStyle w:val="NormalWeb"/>
+        <w:spacing w:before="0" w:beforeAutospacing="0" w:after="0" w:afterAutospacing="0"/>
+        <w:jc w:val="both"/>
+        <w:rPr>
+          <w:rFonts w:ascii="Tw Cen MT" w:hAnsi="Tw Cen MT"/>
+        </w:rPr>
+      </w:pPr>
+      <w:r>
+        <w:rPr>
+          <w:rFonts w:ascii="Tw Cen MT" w:hAnsi="Tw Cen MT"/>
+        </w:rPr>
+        <w:t>=MEDIAN(B11:B39)</w:t>
+      </w:r>
+    </w:p>
+    <w:p>
+      <w:pPr>
+        <w:pStyle w:val="NormalWeb"/>
+        <w:spacing w:before="0" w:beforeAutospacing="0" w:after="0" w:afterAutospacing="0"/>
+        <w:jc w:val="both"/>
+        <w:rPr>
+          <w:rFonts w:ascii="Tw Cen MT" w:hAnsi="Tw Cen MT"/>
+        </w:rPr>
+      </w:pPr>
+      <w:r>
+        <w:rPr>
+          <w:rFonts w:ascii="Tw Cen MT" w:hAnsi="Tw Cen MT"/>
+        </w:rPr>
+        <w:t>=MIN(B11:B39)</w:t>
+      </w:r>
+    </w:p>
+    <w:p>
+      <w:pPr>
+        <w:pStyle w:val="NormalWeb"/>
+        <w:spacing w:before="0" w:beforeAutospacing="0" w:after="0" w:afterAutospacing="0"/>
+        <w:jc w:val="both"/>
+        <w:rPr>
+          <w:rFonts w:ascii="Tw Cen MT" w:hAnsi="Tw Cen MT"/>
+        </w:rPr>
+      </w:pPr>
+      <w:r>
+        <w:rPr>
+          <w:rFonts w:ascii="Tw Cen MT" w:hAnsi="Tw Cen MT"/>
+        </w:rPr>
+        <w:t>=MAX(B11:B39)</w:t>
       </w:r>
     </w:p>
     <w:p>
@@ -639,19 +503,7 @@
         <w:rPr>
           <w:rFonts w:ascii="Tw Cen MT" w:hAnsi="Tw Cen MT"/>
         </w:rPr>
-        <w:t>After I added in my functions, I moved and rotated text. When I move a formula, the cell referen</w:t>
-      </w:r>
-      <w:r>
-        <w:rPr>
-          <w:rFonts w:ascii="Tw Cen MT" w:hAnsi="Tw Cen MT"/>
-        </w:rPr>
-        <w:t xml:space="preserve">ces in the formula don’t change, no matter what type of cell reference I use. First, I selected column E and set the width to 50 pixels. Then, I highlighted the range from A4 to B8. Next, I moved the range from A4 to B8 to D4 to E8. Then, I autofitted the </w:t>
-      </w:r>
-      <w:r>
-        <w:rPr>
-          <w:rFonts w:ascii="Tw Cen MT" w:hAnsi="Tw Cen MT"/>
-        </w:rPr>
-        <w:t xml:space="preserve">content in my spreadsheet and formatted the range with a cell style of “20%-Accent1”. </w:t>
+        <w:t xml:space="preserve">After I added in my functions, I moved and rotated text. When I move a formula, the cell references in the formula don’t change, no matter what type of cell reference I use. First, I selected column E and set the width to 50 pixels. Then, I highlighted the range from A4 to B8. Next, I moved the range from A4 to B8 to D4 to E8. Then, I autofitted the content in my spreadsheet and formatted the range with a cell style of “20%-Accent1”. </w:t>
       </w:r>
     </w:p>
     <w:p>
@@ -683,45 +535,7 @@
         <w:rPr>
           <w:rFonts w:ascii="Tw Cen MT" w:hAnsi="Tw Cen MT"/>
         </w:rPr>
-        <w:t xml:space="preserve"> rotated my text, the first thing I did was type “Tree Statistics” in cell C6. I navigated to the “Home” tab, went to the font group, and clicked on the “B” and “</w:t>
-      </w:r>
-      <w:r>
-        <w:rPr>
-          <w:rFonts w:ascii="Tw Cen MT" w:hAnsi="Tw Cen MT"/>
-        </w:rPr>
-        <w:t>I” buttons to set the font to bold italic. I also went to</w:t>
-      </w:r>
-      <w:r>
-        <w:rPr>
-          <w:rFonts w:ascii="Tw Cen MT" w:hAnsi="Tw Cen MT"/>
-        </w:rPr>
-        <w:t xml:space="preserve"> the “Font Size” drop-down menu and increased the font size to “14”. When I set the color of my font, I clicked on the arrow in the lower-right hand corner of the “Font” group to open up my “Forma</w:t>
-      </w:r>
-      <w:r>
-        <w:rPr>
-          <w:rFonts w:ascii="Tw Cen MT" w:hAnsi="Tw Cen MT"/>
-        </w:rPr>
-        <w:t>t Cells” pop-up window. Then, I chose the first color of the fifth column in the “Font Color” drop-down menu, “Blue, Accent 1”. I also checked off the “</w:t>
-      </w:r>
-      <w:proofErr w:type="gramStart"/>
-      <w:r>
-        <w:rPr>
-          <w:rFonts w:ascii="Tw Cen MT" w:hAnsi="Tw Cen MT"/>
-        </w:rPr>
-        <w:t>Merge</w:t>
-      </w:r>
-      <w:proofErr w:type="gramEnd"/>
-      <w:r>
-        <w:rPr>
-          <w:rFonts w:ascii="Tw Cen MT" w:hAnsi="Tw Cen MT"/>
-        </w:rPr>
-        <w:t xml:space="preserve"> cells” check box. On the last step to rotate my text, I navigated to the “Alignment” tab in the 'F</w:t>
-      </w:r>
-      <w:r>
-        <w:rPr>
-          <w:rFonts w:ascii="Tw Cen MT" w:hAnsi="Tw Cen MT"/>
-        </w:rPr>
-        <w:t xml:space="preserve">ormat Cells” pop-up window, selected “Right” in the “Horizontal” drop-down menu, and typed in “30” for “Degrees” under “Orientation”. </w:t>
+        <w:t xml:space="preserve"> rotated my text, the first thing I did was type “Tree Statistics” in cell C6. I navigated to the “Home” tab, went to the font group, and clicked on the “B” and “I” buttons to set the font to bold italic. I also went to the “Font Size” drop-down menu and increased the font size to “14”. When I set the color of my font, I clicked on the arrow in the lower-right hand corner of the “Font” group to open up my “Format Cells” pop-up window. Then, I chose the first color of the fifth column in the “Font Color” drop-down menu, “Blue, Accent 1”. I also checked off the “Merge cells” check box. On the last step to rotate my text, I navigated to the “Alignment” tab in the 'Format Cells” pop-up window, selected “Right” in the “Horizontal” drop-down menu, and typed in “30” for “Degrees” under “Orientation”. </w:t>
       </w:r>
     </w:p>
     <w:p>
@@ -831,25 +645,7 @@
         <w:rPr>
           <w:rFonts w:ascii="Tw Cen MT" w:hAnsi="Tw Cen MT"/>
         </w:rPr>
-        <w:t xml:space="preserve"> on row 9 and inserted three blank new rows. Now, this is where the COUNT and COUNTIF functions will come in. COUNT counts the number of cells in a range that contain numbers. COUNTIF counts the number of cells withi</w:t>
-      </w:r>
-      <w:r>
-        <w:rPr>
-          <w:rFonts w:ascii="Tw Cen MT" w:hAnsi="Tw Cen MT"/>
-        </w:rPr>
-        <w:t>n a range that meet the given condition, based on the provided criteria. Rosedale Landscape and Garden will be featured on an upcoming segment of a TV gardening show. The company wanted me to determine the number of Oak trees currently available in invento</w:t>
-      </w:r>
-      <w:r>
-        <w:rPr>
-          <w:rFonts w:ascii="Tw Cen MT" w:hAnsi="Tw Cen MT"/>
-        </w:rPr>
-        <w:t>ry that can be featured in the TV show. So, that’s where the COUNTIF function came in. In cell A10, I typed “Oak Trees” and pressed “Tab”. In cell B10, I navigated to the “Formulas” tab, went to the “Function Library” group, clicked on “More Functions”, se</w:t>
-      </w:r>
-      <w:r>
-        <w:rPr>
-          <w:rFonts w:ascii="Tw Cen MT" w:hAnsi="Tw Cen MT"/>
-        </w:rPr>
-        <w:t xml:space="preserve">lected “Statistical” and chose “COUNTIF”. When I chose “COUNTIF”, I got a “Functions Argument” pop-up window. I set “Range” as “G14:G42” and “Criteria” as “Oak”. </w:t>
+        <w:t xml:space="preserve"> on row 9 and inserted three blank new rows. Now, this is where the COUNT and COUNTIF functions will come in. COUNT counts the number of cells in a range that contain numbers. COUNTIF counts the number of cells within a range that meet the given condition, based on the provided criteria. Rosedale Landscape and Garden will be featured on an upcoming segment of a TV gardening show. The company wanted me to determine the number of Oak trees currently available in inventory that can be featured in the TV show. So, that’s where the COUNTIF function came in. In cell A10, I typed “Oak Trees” and pressed “Tab”. In cell B10, I navigated to the “Formulas” tab, went to the “Function Library” group, clicked on “More Functions”, selected “Statistical” and chose “COUNTIF”. When I chose “COUNTIF”, I got a “Functions Argument” pop-up window. I set “Range” as “G14:G42” and “Criteria” as “Oak”. </w:t>
       </w:r>
     </w:p>
     <w:p>
@@ -946,67 +742,7 @@
         <w:rPr>
           <w:rFonts w:ascii="Tw Cen MT" w:hAnsi="Tw Cen MT"/>
         </w:rPr>
-        <w:t xml:space="preserve">When I clicked “OK”, it showed me that there are 13 different Oak trees. I repeated this step to evaluate the inventory levels and determine if more products need to be ordered. But this time, I used </w:t>
-      </w:r>
-      <w:r>
-        <w:rPr>
-          <w:rFonts w:ascii="Tw Cen MT" w:hAnsi="Tw Cen MT"/>
-        </w:rPr>
-        <w:t>the IF function. A logical test is any value or expression that I can evaluate as being true or false. The IF function uses a logical test to check whether a condition is met, and then returns one value if it’s true, and a different value if it’s false. In</w:t>
-      </w:r>
-      <w:r>
-        <w:rPr>
-          <w:rFonts w:ascii="Tw Cen MT" w:hAnsi="Tw Cen MT"/>
-        </w:rPr>
-        <w:t xml:space="preserve"> cell H13, I typed “Stock Level” and pressed “Enter”. In cell H14, I followed the same steps as I did to add my COUNTIF function. I set “</w:t>
-      </w:r>
-      <w:proofErr w:type="spellStart"/>
-      <w:r>
-        <w:rPr>
-          <w:rFonts w:ascii="Tw Cen MT" w:hAnsi="Tw Cen MT"/>
-        </w:rPr>
-        <w:t>Logical_test</w:t>
-      </w:r>
-      <w:proofErr w:type="spellEnd"/>
-      <w:r>
-        <w:rPr>
-          <w:rFonts w:ascii="Tw Cen MT" w:hAnsi="Tw Cen MT"/>
-        </w:rPr>
-        <w:t>” to “A14&lt;75”, “</w:t>
-      </w:r>
-      <w:proofErr w:type="spellStart"/>
-      <w:r>
-        <w:rPr>
-          <w:rFonts w:ascii="Tw Cen MT" w:hAnsi="Tw Cen MT"/>
-        </w:rPr>
-        <w:t>Value_if_true</w:t>
-      </w:r>
-      <w:proofErr w:type="spellEnd"/>
-      <w:r>
-        <w:rPr>
-          <w:rFonts w:ascii="Tw Cen MT" w:hAnsi="Tw Cen MT"/>
-        </w:rPr>
-        <w:t>” to “Order”, and “</w:t>
-      </w:r>
-      <w:proofErr w:type="spellStart"/>
-      <w:r>
-        <w:rPr>
-          <w:rFonts w:ascii="Tw Cen MT" w:hAnsi="Tw Cen MT"/>
-        </w:rPr>
-        <w:t>Value_if_false</w:t>
-      </w:r>
-      <w:proofErr w:type="spellEnd"/>
-      <w:r>
-        <w:rPr>
-          <w:rFonts w:ascii="Tw Cen MT" w:hAnsi="Tw Cen MT"/>
-        </w:rPr>
-        <w:t xml:space="preserve">” to “OK”. This told me if the result of the </w:t>
-      </w:r>
-      <w:r>
-        <w:rPr>
-          <w:rFonts w:ascii="Tw Cen MT" w:hAnsi="Tw Cen MT"/>
-        </w:rPr>
-        <w:t>logical test is false, meaning if the Quantity in Stock is not less than 75, then Excel showed as OK in the cell.</w:t>
+        <w:t>When I clicked “OK”, it showed me that there are 13 different Oak trees. I repeated this step to evaluate the inventory levels and determine if more products need to be ordered. But this time, I used the IF function. A logical test is any value or expression that I can evaluate as being true or false. The IF function uses a logical test to check whether a condition is met, and then returns one value if it’s true, and a different value if it’s false. In cell H13, I typed “Stock Level” and pressed “Enter”. In cell H14, I followed the same steps as I did to add my COUNTIF function. I set “Logical_test” to “A14&lt;75”, “Value_if_true” to “Order”, and “Value_if_false” to “OK”. This told me if the result of the logical test is false, meaning if the Quantity in Stock is not less than 75, then Excel showed as OK in the cell.</w:t>
       </w:r>
     </w:p>
     <w:p>
@@ -1130,13 +866,7 @@
         <w:rPr>
           <w:rFonts w:ascii="Tw Cen MT" w:hAnsi="Tw Cen MT"/>
         </w:rPr>
-        <w:t>The next feature I added was conditional formatting. Conditional formatting lets me analyze d</w:t>
-      </w:r>
-      <w:r>
-        <w:rPr>
-          <w:rFonts w:ascii="Tw Cen MT" w:hAnsi="Tw Cen MT"/>
-        </w:rPr>
-        <w:t xml:space="preserve">ata and identify patterns and trends in </w:t>
+        <w:t xml:space="preserve">The next feature I added was conditional formatting. Conditional formatting lets me analyze data and identify patterns and trends in </w:t>
       </w:r>
       <w:r>
         <w:rPr>
@@ -1148,45 +878,7 @@
         <w:rPr>
           <w:rFonts w:ascii="Tw Cen MT" w:hAnsi="Tw Cen MT"/>
         </w:rPr>
-        <w:t xml:space="preserve"> specific set of data. A conditional format changes the appearance of a cell based on criteria. If the condition is true, the cell is formatted based on that condition. If the condition is false, then the cell is</w:t>
-      </w:r>
-      <w:r>
-        <w:rPr>
-          <w:rFonts w:ascii="Tw Cen MT" w:hAnsi="Tw Cen MT"/>
-        </w:rPr>
-        <w:t xml:space="preserve"> not formatted. I used conditional formatting to highlight the Stock Level of trees. I highlighted the range from H14 to H42, navigated to the “Home” tab, went to the “Styles” group, clicked on “Conditional Formatting”, selected “Highlight Cell Rules</w:t>
-      </w:r>
-      <w:proofErr w:type="gramStart"/>
-      <w:r>
-        <w:rPr>
-          <w:rFonts w:ascii="Tw Cen MT" w:hAnsi="Tw Cen MT"/>
-        </w:rPr>
-        <w:t>”</w:t>
-      </w:r>
-      <w:proofErr w:type="gramEnd"/>
-      <w:r>
-        <w:rPr>
-          <w:rFonts w:ascii="Tw Cen MT" w:hAnsi="Tw Cen MT"/>
-        </w:rPr>
-        <w:t xml:space="preserve"> and </w:t>
-      </w:r>
-      <w:r>
-        <w:rPr>
-          <w:rFonts w:ascii="Tw Cen MT" w:hAnsi="Tw Cen MT"/>
-        </w:rPr>
-        <w:t>chose “Text That Contains”. When I clicked on “Text That Contains”, I got a “Text That Contains” pop-up window. In the pop-up window, I typed “Order”, clicked on the arrow, and chose “Custom Format”. When I chose “Custom Format”, I got a “Format Cells” pop</w:t>
-      </w:r>
-      <w:r>
-        <w:rPr>
-          <w:rFonts w:ascii="Tw Cen MT" w:hAnsi="Tw Cen MT"/>
-        </w:rPr>
-        <w:t>-up window. I set the “Font style” to “Bold Italic” and the “Color” to the first color in the last column, “Green, Accent 6”. Next, I applied data bars to the “Quantity in Stock” column. Data bars offer</w:t>
-      </w:r>
-      <w:r>
-        <w:rPr>
-          <w:rFonts w:ascii="Tw Cen MT" w:hAnsi="Tw Cen MT"/>
-        </w:rPr>
-        <w:t xml:space="preserve"> visual </w:t>
+        <w:t xml:space="preserve"> specific set of data. A conditional format changes the appearance of a cell based on criteria. If the condition is true, the cell is formatted based on that condition. If the condition is false, then the cell is not formatted. I used conditional formatting to highlight the Stock Level of trees. I highlighted the range from H14 to H42, navigated to the “Home” tab, went to the “Styles” group, clicked on “Conditional Formatting”, selected “Highlight Cell Rules” and chose “Text That Contains”. When I clicked on “Text That Contains”, I got a “Text That Contains” pop-up window. In the pop-up window, I typed “Order”, clicked on the arrow, and chose “Custom Format”. When I chose “Custom Format”, I got a “Format Cells” pop-up window. I set the “Font style” to “Bold Italic” and the “Color” to the first color in the last column, “Green, Accent 6”. Next, I applied data bars to the “Quantity in Stock” column. Data bars offer visual </w:t>
       </w:r>
       <w:r>
         <w:rPr>
@@ -1198,19 +890,7 @@
         <w:rPr>
           <w:rFonts w:ascii="Tw Cen MT" w:hAnsi="Tw Cen MT"/>
         </w:rPr>
-        <w:t xml:space="preserve"> about the values of cells that are rel</w:t>
-      </w:r>
-      <w:r>
-        <w:rPr>
-          <w:rFonts w:ascii="Tw Cen MT" w:hAnsi="Tw Cen MT"/>
-        </w:rPr>
-        <w:t xml:space="preserve">ated to other cells. </w:t>
-      </w:r>
-      <w:r>
-        <w:rPr>
-          <w:rFonts w:ascii="Tw Cen MT" w:hAnsi="Tw Cen MT"/>
-        </w:rPr>
-        <w:t xml:space="preserve">A longer bar represents a higher </w:t>
+        <w:t xml:space="preserve"> about the values of cells that are related to other cells. A longer bar represents a higher </w:t>
       </w:r>
       <w:r>
         <w:rPr>
@@ -1222,107 +902,59 @@
         <w:rPr>
           <w:rFonts w:ascii="Tw Cen MT" w:hAnsi="Tw Cen MT"/>
         </w:rPr>
-        <w:t xml:space="preserve"> and a shorter bar represents a lower value. Data bars can identify higher and lower numbers quickly in a large group of data, like high</w:t>
-      </w:r>
-      <w:r>
-        <w:rPr>
-          <w:rFonts w:ascii="Tw Cen MT" w:hAnsi="Tw Cen MT"/>
-        </w:rPr>
-        <w:t xml:space="preserve"> or low levels of inventory. I selected the range of A14 to A42, navigated to the “Home” tab, went to the “Styles” group, clicked on “Conditional Formatting”, chose “Data Bars”, selected “Gradient Fill”,</w:t>
-      </w:r>
-      <w:r>
-        <w:rPr>
-          <w:rFonts w:ascii="Tw Cen MT" w:hAnsi="Tw Cen MT"/>
-        </w:rPr>
-        <w:t xml:space="preserve"> and clicked “Orange Data Bar”. </w:t>
-      </w:r>
-    </w:p>
-    <w:p>
-      <w:pPr>
-        <w:pStyle w:val="NormalWeb"/>
-        <w:spacing w:before="0" w:beforeAutospacing="0" w:after="0" w:afterAutospacing="0"/>
-        <w:jc w:val="both"/>
-        <w:rPr>
-          <w:rFonts w:ascii="Tw Cen MT" w:hAnsi="Tw Cen MT"/>
-        </w:rPr>
-      </w:pPr>
-    </w:p>
-    <w:p>
-      <w:pPr>
-        <w:pStyle w:val="NormalWeb"/>
-        <w:spacing w:before="0" w:beforeAutospacing="0" w:after="0" w:afterAutospacing="0"/>
-        <w:jc w:val="both"/>
-        <w:rPr>
-          <w:rFonts w:ascii="Tw Cen MT" w:hAnsi="Tw Cen MT"/>
-        </w:rPr>
-      </w:pPr>
-      <w:r>
-        <w:rPr>
-          <w:rFonts w:ascii="Tw Cen MT" w:hAnsi="Tw Cen MT"/>
-        </w:rPr>
-        <w:t>The second to last st</w:t>
-      </w:r>
-      <w:r>
-        <w:rPr>
-          <w:rFonts w:ascii="Tw Cen MT" w:hAnsi="Tw Cen MT"/>
-        </w:rPr>
-        <w:t>ep I had left was to find and replace text. The “Find and Replace” feature searches the cells in a worksheet or selected range for matches and replaces each match with a replacement value that I choose. Comments from customers on the company’s blog indicat</w:t>
-      </w:r>
-      <w:r>
-        <w:rPr>
-          <w:rFonts w:ascii="Tw Cen MT" w:hAnsi="Tw Cen MT"/>
-        </w:rPr>
-        <w:t>e that using the term “Erosion Control” would be clearer than “Erosion” when describing the best landscape use for specific trees. I navigated to the “Home” tab, went to the “Editing” group, clicked “Find &amp; Select”, and chose “Replace”. I typed “Erosion” i</w:t>
-      </w:r>
-      <w:r>
-        <w:rPr>
-          <w:rFonts w:ascii="Tw Cen MT" w:hAnsi="Tw Cen MT"/>
-        </w:rPr>
-        <w:t xml:space="preserve">n the “Find what” field. In the “Replace with” field, I typed “Erosion Control”. Then, I clicked on “Replace All”. When I clicked on “Replace All”, I got a pop-up window saying that Excel made 13 replacements. </w:t>
-      </w:r>
-    </w:p>
-    <w:p>
-      <w:pPr>
-        <w:pStyle w:val="NormalWeb"/>
-        <w:spacing w:before="0" w:beforeAutospacing="0" w:after="0" w:afterAutospacing="0"/>
-        <w:jc w:val="both"/>
-        <w:rPr>
-          <w:rFonts w:ascii="Tw Cen MT" w:hAnsi="Tw Cen MT"/>
-        </w:rPr>
-      </w:pPr>
-    </w:p>
-    <w:p>
-      <w:pPr>
-        <w:pStyle w:val="NormalWeb"/>
-        <w:spacing w:before="0" w:beforeAutospacing="0" w:after="0" w:afterAutospacing="0"/>
-        <w:jc w:val="both"/>
-        <w:rPr>
-          <w:rFonts w:ascii="Tw Cen MT" w:hAnsi="Tw Cen MT"/>
-        </w:rPr>
-      </w:pPr>
-      <w:r>
-        <w:rPr>
-          <w:rFonts w:ascii="Tw Cen MT" w:hAnsi="Tw Cen MT"/>
-        </w:rPr>
-        <w:t>My final step was to create and sort my table</w:t>
-      </w:r>
-      <w:r>
-        <w:rPr>
-          <w:rFonts w:ascii="Tw Cen MT" w:hAnsi="Tw Cen MT"/>
-        </w:rPr>
-        <w:t>. When I analyze a group of related data, I can convert a range of cells to an Excel table. An Excel table is a series of rows and columns that contain related data. That data is managed independently from the data in other rows and columns in the workshee</w:t>
-      </w:r>
-      <w:r>
-        <w:rPr>
-          <w:rFonts w:ascii="Tw Cen MT" w:hAnsi="Tw Cen MT"/>
-        </w:rPr>
-        <w:t>t. I clicked in any cell below row 13, navigated to the “Insert” tab, went to the “Tables” group, and clicked on “Create Table”. When I clicked on “Create Table”, I got a “Create Table” pop-up window. Next, I clicked on the “My table has headers” check box</w:t>
-      </w:r>
-      <w:r>
-        <w:rPr>
-          <w:rFonts w:ascii="Tw Cen MT" w:hAnsi="Tw Cen MT"/>
-        </w:rPr>
-        <w:t xml:space="preserve">. This means that the column titles in row 13 will form my table headers. </w:t>
+        <w:t xml:space="preserve"> and a shorter bar represents a lower value. Data bars can identify higher and lower numbers quickly in a large group of data, like high or low levels of inventory. I selected the range of A14 to A42, navigated to the “Home” tab, went to the “Styles” group, clicked on “Conditional Formatting”, chose “Data Bars”, selected “Gradient Fill”, and clicked “Orange Data Bar”. </w:t>
+      </w:r>
+    </w:p>
+    <w:p>
+      <w:pPr>
+        <w:pStyle w:val="NormalWeb"/>
+        <w:spacing w:before="0" w:beforeAutospacing="0" w:after="0" w:afterAutospacing="0"/>
+        <w:jc w:val="both"/>
+        <w:rPr>
+          <w:rFonts w:ascii="Tw Cen MT" w:hAnsi="Tw Cen MT"/>
+        </w:rPr>
+      </w:pPr>
+    </w:p>
+    <w:p>
+      <w:pPr>
+        <w:pStyle w:val="NormalWeb"/>
+        <w:spacing w:before="0" w:beforeAutospacing="0" w:after="0" w:afterAutospacing="0"/>
+        <w:jc w:val="both"/>
+        <w:rPr>
+          <w:rFonts w:ascii="Tw Cen MT" w:hAnsi="Tw Cen MT"/>
+        </w:rPr>
+      </w:pPr>
+      <w:r>
+        <w:rPr>
+          <w:rFonts w:ascii="Tw Cen MT" w:hAnsi="Tw Cen MT"/>
+        </w:rPr>
+        <w:t xml:space="preserve">The second to last step I had left was to find and replace text. The “Find and Replace” feature searches the cells in a worksheet or selected range for matches and replaces each match with a replacement value that I choose. Comments from customers on the company’s blog indicate that using the term “Erosion Control” would be clearer than “Erosion” when describing the best landscape use for specific trees. I navigated to the “Home” tab, went to the “Editing” group, clicked “Find &amp; Select”, and chose “Replace”. I typed “Erosion” in the “Find what” field. In the “Replace with” field, I typed “Erosion Control”. Then, I clicked on “Replace All”. When I clicked on “Replace All”, I got a pop-up window saying that Excel made 13 replacements. </w:t>
+      </w:r>
+    </w:p>
+    <w:p>
+      <w:pPr>
+        <w:pStyle w:val="NormalWeb"/>
+        <w:spacing w:before="0" w:beforeAutospacing="0" w:after="0" w:afterAutospacing="0"/>
+        <w:jc w:val="both"/>
+        <w:rPr>
+          <w:rFonts w:ascii="Tw Cen MT" w:hAnsi="Tw Cen MT"/>
+        </w:rPr>
+      </w:pPr>
+    </w:p>
+    <w:p>
+      <w:pPr>
+        <w:pStyle w:val="NormalWeb"/>
+        <w:spacing w:before="0" w:beforeAutospacing="0" w:after="0" w:afterAutospacing="0"/>
+        <w:jc w:val="both"/>
+        <w:rPr>
+          <w:rFonts w:ascii="Tw Cen MT" w:hAnsi="Tw Cen MT"/>
+        </w:rPr>
+      </w:pPr>
+      <w:r>
+        <w:rPr>
+          <w:rFonts w:ascii="Tw Cen MT" w:hAnsi="Tw Cen MT"/>
+        </w:rPr>
+        <w:t xml:space="preserve">My final step was to create and sort my table. When I analyze a group of related data, I can convert a range of cells to an Excel table. An Excel table is a series of rows and columns that contain related data. That data is managed independently from the data in other rows and columns in the worksheet. I clicked in any cell below row 13, navigated to the “Insert” tab, went to the “Tables” group, and clicked on “Create Table”. When I clicked on “Create Table”, I got a “Create Table” pop-up window. Next, I clicked on the “My table has headers” check box. This means that the column titles in row 13 will form my table headers. </w:t>
       </w:r>
     </w:p>
     <w:p>
@@ -1429,19 +1061,7 @@
         <w:rPr>
           <w:rFonts w:ascii="Tw Cen MT" w:hAnsi="Tw Cen MT"/>
         </w:rPr>
-        <w:t xml:space="preserve">When I clicked “OK”, the headers got added to my table. I also got a new tab called “Table Tools”. Then, I navigated to the “Design” tab, went to the “Table Styles” group, clicked on “More”, chose “Light”, and selected “Table Style Light 16”. If I want to </w:t>
-      </w:r>
-      <w:r>
-        <w:rPr>
-          <w:rFonts w:ascii="Tw Cen MT" w:hAnsi="Tw Cen MT"/>
-        </w:rPr>
-        <w:t>sort my data, I can click on the arrows and sort either in alphabetical order, reverse alphabetical order, smallest to largest, or largest to smallest. If I want to filter out data from my table, then I can click on the arrows and type in the text that I w</w:t>
-      </w:r>
-      <w:r>
-        <w:rPr>
-          <w:rFonts w:ascii="Tw Cen MT" w:hAnsi="Tw Cen MT"/>
-        </w:rPr>
-        <w:t xml:space="preserve">ant my table to display. </w:t>
+        <w:t xml:space="preserve">When I clicked “OK”, the headers got added to my table. I also got a new tab called “Table Tools”. Then, I navigated to the “Design” tab, went to the “Table Styles” group, clicked on “More”, chose “Light”, and selected “Table Style Light 16”. If I want to sort my data, I can click on the arrows and sort either in alphabetical order, reverse alphabetical order, smallest to largest, or largest to smallest. If I want to filter out data from my table, then I can click on the arrows and type in the text that I want my table to display. </w:t>
       </w:r>
     </w:p>
     <w:p>

--- a/Spreadsheet Applications/Using Functions, Creating Tables, and Managing Large Workbooks/MS Office Excel Project - 2A.docx
+++ b/Spreadsheet Applications/Using Functions, Creating Tables, and Managing Large Workbooks/MS Office Excel Project - 2A.docx
@@ -31,7 +31,31 @@
         <w:rPr>
           <w:rFonts w:ascii="Tw Cen MT" w:hAnsi="Tw Cen MT"/>
         </w:rPr>
-        <w:t xml:space="preserve">Hey everyone - welcome back! In my first tutorial, I created a simple worksheet and chart. I also created formulas using relative and absolute cell references. But now, I went more in depth and applied complex calculations to my data. I also added sort and filter features to this data, based on certain criteria. </w:t>
+        <w:t xml:space="preserve">Hey everyone - welcome back! In my </w:t>
+      </w:r>
+      <w:r>
+        <w:rPr>
+          <w:rFonts w:ascii="Tw Cen MT" w:hAnsi="Tw Cen MT"/>
+        </w:rPr>
+        <w:t>next tutorial, I</w:t>
+      </w:r>
+      <w:r>
+        <w:rPr>
+          <w:rFonts w:ascii="Tw Cen MT" w:hAnsi="Tw Cen MT"/>
+        </w:rPr>
+        <w:t xml:space="preserve"> </w:t>
+      </w:r>
+      <w:r>
+        <w:rPr>
+          <w:rFonts w:ascii="Tw Cen MT" w:hAnsi="Tw Cen MT"/>
+        </w:rPr>
+        <w:t>used functions, created tables, and managed large workbooks.</w:t>
+      </w:r>
+      <w:r>
+        <w:rPr>
+          <w:rFonts w:ascii="Tw Cen MT" w:hAnsi="Tw Cen MT"/>
+        </w:rPr>
+        <w:t xml:space="preserve"> </w:t>
       </w:r>
     </w:p>
     <w:p>
@@ -503,7 +527,19 @@
         <w:rPr>
           <w:rFonts w:ascii="Tw Cen MT" w:hAnsi="Tw Cen MT"/>
         </w:rPr>
-        <w:t xml:space="preserve">After I added in my functions, I moved and rotated text. When I move a formula, the cell references in the formula don’t change, no matter what type of cell reference I use. First, I selected column E and set the width to 50 pixels. Then, I highlighted the range from A4 to B8. Next, I moved the range from A4 to B8 to D4 to E8. Then, I autofitted the content in my spreadsheet and formatted the range with a cell style of “20%-Accent1”. </w:t>
+        <w:t xml:space="preserve">After I added in my functions, I moved and rotated </w:t>
+      </w:r>
+      <w:r>
+        <w:rPr>
+          <w:rFonts w:ascii="Tw Cen MT" w:hAnsi="Tw Cen MT"/>
+        </w:rPr>
+        <w:t>the text</w:t>
+      </w:r>
+      <w:r>
+        <w:rPr>
+          <w:rFonts w:ascii="Tw Cen MT" w:hAnsi="Tw Cen MT"/>
+        </w:rPr>
+        <w:t xml:space="preserve">. When I move a formula, the cell references in the formula don’t change, no matter what type of cell reference I use. First, I selected column E and set the width to 50 pixels. Then, I highlighted the range from A4 to B8. Next, I moved the range from A4 to B8 to D4 to E8. Then, I autofitted the content in my spreadsheet and formatted the range with a cell style of “20%-Accent1”. </w:t>
       </w:r>
     </w:p>
     <w:p>
@@ -645,7 +681,31 @@
         <w:rPr>
           <w:rFonts w:ascii="Tw Cen MT" w:hAnsi="Tw Cen MT"/>
         </w:rPr>
-        <w:t xml:space="preserve"> on row 9 and inserted three blank new rows. Now, this is where the COUNT and COUNTIF functions will come in. COUNT counts the number of cells in a range that contain numbers. COUNTIF counts the number of cells within a range that meet the given condition, based on the provided criteria. Rosedale Landscape and Garden will be featured on an upcoming segment of a TV gardening show. The company wanted me to determine the number of Oak trees currently available in inventory that can be featured in the TV show. So, that’s where the COUNTIF function came in. In cell A10, I typed “Oak Trees” and pressed “Tab”. In cell B10, I navigated to the “Formulas” tab, went to the “Function Library” group, clicked on “More Functions”, selected “Statistical” and chose “COUNTIF”. When I chose “COUNTIF”, I got a “Functions Argument” pop-up window. I set “Range” as “G14:G42” and “Criteria” as “Oak”. </w:t>
+        <w:t xml:space="preserve"> on row 9 and inserted three blank new rows. Now, this is where the COUNT and COUNTIF functions will come in. COUNT counts the number of cells in a range that </w:t>
+      </w:r>
+      <w:r>
+        <w:rPr>
+          <w:rFonts w:ascii="Tw Cen MT" w:hAnsi="Tw Cen MT"/>
+        </w:rPr>
+        <w:t>contains</w:t>
+      </w:r>
+      <w:r>
+        <w:rPr>
+          <w:rFonts w:ascii="Tw Cen MT" w:hAnsi="Tw Cen MT"/>
+        </w:rPr>
+        <w:t xml:space="preserve"> numbers. COUNTIF counts the number of cells within a range that </w:t>
+      </w:r>
+      <w:r>
+        <w:rPr>
+          <w:rFonts w:ascii="Tw Cen MT" w:hAnsi="Tw Cen MT"/>
+        </w:rPr>
+        <w:t>meets</w:t>
+      </w:r>
+      <w:r>
+        <w:rPr>
+          <w:rFonts w:ascii="Tw Cen MT" w:hAnsi="Tw Cen MT"/>
+        </w:rPr>
+        <w:t xml:space="preserve"> the given condition, based on the provided criteria. Rosedale Landscape and Garden will be featured on an upcoming segment of a TV gardening show. The company wanted me to determine the number of Oak trees currently available in inventory that can be featured in the TV show. So, that’s where the COUNTIF function came in. In cell A10, I typed “Oak Trees” and pressed “Tab”. In cell B10, I navigated to the “Formulas” tab, went to the “Function Library” group, clicked on “More Functions”, selected “Statistical” and chose “COUNTIF”. When I chose “COUNTIF”, I got a “Functions Argument” pop-up window. I set “Range” as “G14:G42” and “Criteria” as “Oak”. </w:t>
       </w:r>
     </w:p>
     <w:p>
@@ -742,7 +802,49 @@
         <w:rPr>
           <w:rFonts w:ascii="Tw Cen MT" w:hAnsi="Tw Cen MT"/>
         </w:rPr>
-        <w:t>When I clicked “OK”, it showed me that there are 13 different Oak trees. I repeated this step to evaluate the inventory levels and determine if more products need to be ordered. But this time, I used the IF function. A logical test is any value or expression that I can evaluate as being true or false. The IF function uses a logical test to check whether a condition is met, and then returns one value if it’s true, and a different value if it’s false. In cell H13, I typed “Stock Level” and pressed “Enter”. In cell H14, I followed the same steps as I did to add my COUNTIF function. I set “Logical_test” to “A14&lt;75”, “Value_if_true” to “Order”, and “Value_if_false” to “OK”. This told me if the result of the logical test is false, meaning if the Quantity in Stock is not less than 75, then Excel showed as OK in the cell.</w:t>
+        <w:t>When I clicked “OK”, it showed me that there are 13 different Oak trees. I repeated this step to evaluate the inventory levels and determine if more products need to be ordered. But this time, I used the IF function. A logical test is any value or expression that I can evaluate as being true or false. The IF function uses a logical test to check whether a condition is met, and then returns one value if it’s true, and a different value if it’s false. In cell H13, I typed “Stock Level” and pressed “Enter”. In cell H14, I followed the same steps as I did to add my COUNTIF function. I set “</w:t>
+      </w:r>
+      <w:proofErr w:type="spellStart"/>
+      <w:r>
+        <w:rPr>
+          <w:rFonts w:ascii="Tw Cen MT" w:hAnsi="Tw Cen MT"/>
+        </w:rPr>
+        <w:t>Logical_test</w:t>
+      </w:r>
+      <w:proofErr w:type="spellEnd"/>
+      <w:r>
+        <w:rPr>
+          <w:rFonts w:ascii="Tw Cen MT" w:hAnsi="Tw Cen MT"/>
+        </w:rPr>
+        <w:t>” to “A14&lt;75”, “</w:t>
+      </w:r>
+      <w:proofErr w:type="spellStart"/>
+      <w:r>
+        <w:rPr>
+          <w:rFonts w:ascii="Tw Cen MT" w:hAnsi="Tw Cen MT"/>
+        </w:rPr>
+        <w:t>Value_if_true</w:t>
+      </w:r>
+      <w:proofErr w:type="spellEnd"/>
+      <w:r>
+        <w:rPr>
+          <w:rFonts w:ascii="Tw Cen MT" w:hAnsi="Tw Cen MT"/>
+        </w:rPr>
+        <w:t>” to “Order”, and “</w:t>
+      </w:r>
+      <w:proofErr w:type="spellStart"/>
+      <w:r>
+        <w:rPr>
+          <w:rFonts w:ascii="Tw Cen MT" w:hAnsi="Tw Cen MT"/>
+        </w:rPr>
+        <w:t>Value_if_false</w:t>
+      </w:r>
+      <w:proofErr w:type="spellEnd"/>
+      <w:r>
+        <w:rPr>
+          <w:rFonts w:ascii="Tw Cen MT" w:hAnsi="Tw Cen MT"/>
+        </w:rPr>
+        <w:t>” to “OK”. This told me if the result of the logical test is false, meaning if the Quantity in Stock is not less than 75, then Excel showed as OK in the cell.</w:t>
       </w:r>
     </w:p>
     <w:p>

--- a/Spreadsheet Applications/Using Functions, Creating Tables, and Managing Large Workbooks/MS Office Excel Project - 2A.docx
+++ b/Spreadsheet Applications/Using Functions, Creating Tables, and Managing Large Workbooks/MS Office Excel Project - 2A.docx
@@ -1,6 +1,6 @@
 
 <file path=word/document.xml><?xml version="1.0" encoding="utf-8"?>
-<w:document xmlns:wpc="http://schemas.microsoft.com/office/word/2010/wordprocessingCanvas" xmlns:cx="http://schemas.microsoft.com/office/drawing/2014/chartex" xmlns:cx1="http://schemas.microsoft.com/office/drawing/2015/9/8/chartex" xmlns:cx2="http://schemas.microsoft.com/office/drawing/2015/10/21/chartex" xmlns:cx3="http://schemas.microsoft.com/office/drawing/2016/5/9/chartex" xmlns:cx4="http://schemas.microsoft.com/office/drawing/2016/5/10/chartex" xmlns:cx5="http://schemas.microsoft.com/office/drawing/2016/5/11/chartex" xmlns:cx6="http://schemas.microsoft.com/office/drawing/2016/5/12/chartex" xmlns:cx7="http://schemas.microsoft.com/office/drawing/2016/5/13/chartex" xmlns:cx8="http://schemas.microsoft.com/office/drawing/2016/5/14/chartex" xmlns:mc="http://schemas.openxmlformats.org/markup-compatibility/2006" xmlns:aink="http://schemas.microsoft.com/office/drawing/2016/ink" xmlns:am3d="http://schemas.microsoft.com/office/drawing/2017/model3d" xmlns:o="urn:schemas-microsoft-com:office:office" xmlns:oel="http://schemas.microsoft.com/office/2019/extlst" xmlns:r="http://schemas.openxmlformats.org/officeDocument/2006/relationships" xmlns:m="http://schemas.openxmlformats.org/officeDocument/2006/math" xmlns:v="urn:schemas-microsoft-com:vml" xmlns:wp14="http://schemas.microsoft.com/office/word/2010/wordprocessingDrawing" xmlns:wp="http://schemas.openxmlformats.org/drawingml/2006/wordprocessingDrawing" xmlns:w10="urn:schemas-microsoft-com:office:word" xmlns:w="http://schemas.openxmlformats.org/wordprocessingml/2006/main" xmlns:w14="http://schemas.microsoft.com/office/word/2010/wordml" xmlns:w15="http://schemas.microsoft.com/office/word/2012/wordml" xmlns:w16cex="http://schemas.microsoft.com/office/word/2018/wordml/cex" xmlns:w16cid="http://schemas.microsoft.com/office/word/2016/wordml/cid" xmlns:w16="http://schemas.microsoft.com/office/word/2018/wordml" xmlns:w16sdtdh="http://schemas.microsoft.com/office/word/2020/wordml/sdtdatahash" xmlns:w16se="http://schemas.microsoft.com/office/word/2015/wordml/symex" xmlns:wpg="http://schemas.microsoft.com/office/word/2010/wordprocessingGroup" xmlns:wpi="http://schemas.microsoft.com/office/word/2010/wordprocessingInk" xmlns:wne="http://schemas.microsoft.com/office/word/2006/wordml" xmlns:wps="http://schemas.microsoft.com/office/word/2010/wordprocessingShape" mc:Ignorable="w14 w15 w16se w16cid w16 w16cex w16sdtdh wp14">
+<w:document xmlns:wpc="http://schemas.microsoft.com/office/word/2010/wordprocessingCanvas" xmlns:cx="http://schemas.microsoft.com/office/drawing/2014/chartex" xmlns:cx1="http://schemas.microsoft.com/office/drawing/2015/9/8/chartex" xmlns:cx2="http://schemas.microsoft.com/office/drawing/2015/10/21/chartex" xmlns:cx3="http://schemas.microsoft.com/office/drawing/2016/5/9/chartex" xmlns:cx4="http://schemas.microsoft.com/office/drawing/2016/5/10/chartex" xmlns:cx5="http://schemas.microsoft.com/office/drawing/2016/5/11/chartex" xmlns:cx6="http://schemas.microsoft.com/office/drawing/2016/5/12/chartex" xmlns:cx7="http://schemas.microsoft.com/office/drawing/2016/5/13/chartex" xmlns:cx8="http://schemas.microsoft.com/office/drawing/2016/5/14/chartex" xmlns:mc="http://schemas.openxmlformats.org/markup-compatibility/2006" xmlns:aink="http://schemas.microsoft.com/office/drawing/2016/ink" xmlns:am3d="http://schemas.microsoft.com/office/drawing/2017/model3d" xmlns:o="urn:schemas-microsoft-com:office:office" xmlns:oel="http://schemas.microsoft.com/office/2019/extlst" xmlns:r="http://schemas.openxmlformats.org/officeDocument/2006/relationships" xmlns:m="http://schemas.openxmlformats.org/officeDocument/2006/math" xmlns:v="urn:schemas-microsoft-com:vml" xmlns:wp14="http://schemas.microsoft.com/office/word/2010/wordprocessingDrawing" xmlns:wp="http://schemas.openxmlformats.org/drawingml/2006/wordprocessingDrawing" xmlns:w10="urn:schemas-microsoft-com:office:word" xmlns:w="http://schemas.openxmlformats.org/wordprocessingml/2006/main" xmlns:w14="http://schemas.microsoft.com/office/word/2010/wordml" xmlns:w15="http://schemas.microsoft.com/office/word/2012/wordml" xmlns:w16cex="http://schemas.microsoft.com/office/word/2018/wordml/cex" xmlns:w16cid="http://schemas.microsoft.com/office/word/2016/wordml/cid" xmlns:w16="http://schemas.microsoft.com/office/word/2018/wordml" xmlns:w16du="http://schemas.microsoft.com/office/word/2023/wordml/word16du" xmlns:w16sdtdh="http://schemas.microsoft.com/office/word/2020/wordml/sdtdatahash" xmlns:w16se="http://schemas.microsoft.com/office/word/2015/wordml/symex" xmlns:wpg="http://schemas.microsoft.com/office/word/2010/wordprocessingGroup" xmlns:wpi="http://schemas.microsoft.com/office/word/2010/wordprocessingInk" xmlns:wne="http://schemas.microsoft.com/office/word/2006/wordml" xmlns:wps="http://schemas.microsoft.com/office/word/2010/wordprocessingShape" mc:Ignorable="w14 w15 w16se w16cid w16 w16cex w16sdtdh wp14">
   <w:body>
     <w:p>
       <w:pPr>
@@ -31,7 +31,31 @@
         <w:rPr>
           <w:rFonts w:ascii="Tw Cen MT" w:hAnsi="Tw Cen MT"/>
         </w:rPr>
-        <w:t xml:space="preserve">Hey everyone - welcome back! In my </w:t>
+        <w:t xml:space="preserve">Hey everyone </w:t>
+      </w:r>
+      <w:r>
+        <w:rPr>
+          <w:rFonts w:ascii="Tw Cen MT" w:hAnsi="Tw Cen MT"/>
+        </w:rPr>
+        <w:t>–</w:t>
+      </w:r>
+      <w:r>
+        <w:rPr>
+          <w:rFonts w:ascii="Tw Cen MT" w:hAnsi="Tw Cen MT"/>
+        </w:rPr>
+        <w:t xml:space="preserve"> </w:t>
+      </w:r>
+      <w:r>
+        <w:rPr>
+          <w:rFonts w:ascii="Tw Cen MT" w:hAnsi="Tw Cen MT"/>
+        </w:rPr>
+        <w:t xml:space="preserve">welcome </w:t>
+      </w:r>
+      <w:r>
+        <w:rPr>
+          <w:rFonts w:ascii="Tw Cen MT" w:hAnsi="Tw Cen MT"/>
+        </w:rPr>
+        <w:t xml:space="preserve">back! In my </w:t>
       </w:r>
       <w:r>
         <w:rPr>
@@ -56,6 +80,12 @@
           <w:rFonts w:ascii="Tw Cen MT" w:hAnsi="Tw Cen MT"/>
         </w:rPr>
         <w:t xml:space="preserve"> </w:t>
+      </w:r>
+      <w:r>
+        <w:rPr>
+          <w:rFonts w:ascii="Tw Cen MT" w:hAnsi="Tw Cen MT"/>
+        </w:rPr>
+        <w:t>I went more in depth and applied complex calculations to my data. I also added sort and filter features to this data, based on certain criteria.</w:t>
       </w:r>
     </w:p>
     <w:p>
@@ -301,7 +331,21 @@
         <w:rPr>
           <w:rFonts w:ascii="Tw Cen MT" w:hAnsi="Tw Cen MT"/>
         </w:rPr>
-        <w:t>=SUM(A11:A39)</w:t>
+        <w:t>=</w:t>
+      </w:r>
+      <w:proofErr w:type="gramStart"/>
+      <w:r>
+        <w:rPr>
+          <w:rFonts w:ascii="Tw Cen MT" w:hAnsi="Tw Cen MT"/>
+        </w:rPr>
+        <w:t>SUM(</w:t>
+      </w:r>
+      <w:proofErr w:type="gramEnd"/>
+      <w:r>
+        <w:rPr>
+          <w:rFonts w:ascii="Tw Cen MT" w:hAnsi="Tw Cen MT"/>
+        </w:rPr>
+        <w:t>A11:A39)</w:t>
       </w:r>
     </w:p>
     <w:p>
@@ -382,55 +426,111 @@
         <w:rPr>
           <w:rFonts w:ascii="Tw Cen MT" w:hAnsi="Tw Cen MT"/>
         </w:rPr>
-        <w:t>=AVERAGE(B11:B39)</w:t>
-      </w:r>
-    </w:p>
-    <w:p>
-      <w:pPr>
-        <w:pStyle w:val="NormalWeb"/>
-        <w:spacing w:before="0" w:beforeAutospacing="0" w:after="0" w:afterAutospacing="0"/>
-        <w:jc w:val="both"/>
-        <w:rPr>
-          <w:rFonts w:ascii="Tw Cen MT" w:hAnsi="Tw Cen MT"/>
-        </w:rPr>
-      </w:pPr>
-      <w:r>
-        <w:rPr>
-          <w:rFonts w:ascii="Tw Cen MT" w:hAnsi="Tw Cen MT"/>
-        </w:rPr>
-        <w:t>=MEDIAN(B11:B39)</w:t>
-      </w:r>
-    </w:p>
-    <w:p>
-      <w:pPr>
-        <w:pStyle w:val="NormalWeb"/>
-        <w:spacing w:before="0" w:beforeAutospacing="0" w:after="0" w:afterAutospacing="0"/>
-        <w:jc w:val="both"/>
-        <w:rPr>
-          <w:rFonts w:ascii="Tw Cen MT" w:hAnsi="Tw Cen MT"/>
-        </w:rPr>
-      </w:pPr>
-      <w:r>
-        <w:rPr>
-          <w:rFonts w:ascii="Tw Cen MT" w:hAnsi="Tw Cen MT"/>
-        </w:rPr>
-        <w:t>=MIN(B11:B39)</w:t>
-      </w:r>
-    </w:p>
-    <w:p>
-      <w:pPr>
-        <w:pStyle w:val="NormalWeb"/>
-        <w:spacing w:before="0" w:beforeAutospacing="0" w:after="0" w:afterAutospacing="0"/>
-        <w:jc w:val="both"/>
-        <w:rPr>
-          <w:rFonts w:ascii="Tw Cen MT" w:hAnsi="Tw Cen MT"/>
-        </w:rPr>
-      </w:pPr>
-      <w:r>
-        <w:rPr>
-          <w:rFonts w:ascii="Tw Cen MT" w:hAnsi="Tw Cen MT"/>
-        </w:rPr>
-        <w:t>=MAX(B11:B39)</w:t>
+        <w:t>=</w:t>
+      </w:r>
+      <w:proofErr w:type="gramStart"/>
+      <w:r>
+        <w:rPr>
+          <w:rFonts w:ascii="Tw Cen MT" w:hAnsi="Tw Cen MT"/>
+        </w:rPr>
+        <w:t>AVERAGE(</w:t>
+      </w:r>
+      <w:proofErr w:type="gramEnd"/>
+      <w:r>
+        <w:rPr>
+          <w:rFonts w:ascii="Tw Cen MT" w:hAnsi="Tw Cen MT"/>
+        </w:rPr>
+        <w:t>B11:B39)</w:t>
+      </w:r>
+    </w:p>
+    <w:p>
+      <w:pPr>
+        <w:pStyle w:val="NormalWeb"/>
+        <w:spacing w:before="0" w:beforeAutospacing="0" w:after="0" w:afterAutospacing="0"/>
+        <w:jc w:val="both"/>
+        <w:rPr>
+          <w:rFonts w:ascii="Tw Cen MT" w:hAnsi="Tw Cen MT"/>
+        </w:rPr>
+      </w:pPr>
+      <w:r>
+        <w:rPr>
+          <w:rFonts w:ascii="Tw Cen MT" w:hAnsi="Tw Cen MT"/>
+        </w:rPr>
+        <w:t>=</w:t>
+      </w:r>
+      <w:proofErr w:type="gramStart"/>
+      <w:r>
+        <w:rPr>
+          <w:rFonts w:ascii="Tw Cen MT" w:hAnsi="Tw Cen MT"/>
+        </w:rPr>
+        <w:t>MEDIAN(</w:t>
+      </w:r>
+      <w:proofErr w:type="gramEnd"/>
+      <w:r>
+        <w:rPr>
+          <w:rFonts w:ascii="Tw Cen MT" w:hAnsi="Tw Cen MT"/>
+        </w:rPr>
+        <w:t>B11:B39)</w:t>
+      </w:r>
+    </w:p>
+    <w:p>
+      <w:pPr>
+        <w:pStyle w:val="NormalWeb"/>
+        <w:spacing w:before="0" w:beforeAutospacing="0" w:after="0" w:afterAutospacing="0"/>
+        <w:jc w:val="both"/>
+        <w:rPr>
+          <w:rFonts w:ascii="Tw Cen MT" w:hAnsi="Tw Cen MT"/>
+        </w:rPr>
+      </w:pPr>
+      <w:r>
+        <w:rPr>
+          <w:rFonts w:ascii="Tw Cen MT" w:hAnsi="Tw Cen MT"/>
+        </w:rPr>
+        <w:t>=</w:t>
+      </w:r>
+      <w:proofErr w:type="gramStart"/>
+      <w:r>
+        <w:rPr>
+          <w:rFonts w:ascii="Tw Cen MT" w:hAnsi="Tw Cen MT"/>
+        </w:rPr>
+        <w:t>MIN(</w:t>
+      </w:r>
+      <w:proofErr w:type="gramEnd"/>
+      <w:r>
+        <w:rPr>
+          <w:rFonts w:ascii="Tw Cen MT" w:hAnsi="Tw Cen MT"/>
+        </w:rPr>
+        <w:t>B11:B39)</w:t>
+      </w:r>
+    </w:p>
+    <w:p>
+      <w:pPr>
+        <w:pStyle w:val="NormalWeb"/>
+        <w:spacing w:before="0" w:beforeAutospacing="0" w:after="0" w:afterAutospacing="0"/>
+        <w:jc w:val="both"/>
+        <w:rPr>
+          <w:rFonts w:ascii="Tw Cen MT" w:hAnsi="Tw Cen MT"/>
+        </w:rPr>
+      </w:pPr>
+      <w:r>
+        <w:rPr>
+          <w:rFonts w:ascii="Tw Cen MT" w:hAnsi="Tw Cen MT"/>
+        </w:rPr>
+        <w:t>=</w:t>
+      </w:r>
+      <w:proofErr w:type="gramStart"/>
+      <w:r>
+        <w:rPr>
+          <w:rFonts w:ascii="Tw Cen MT" w:hAnsi="Tw Cen MT"/>
+        </w:rPr>
+        <w:t>MAX(</w:t>
+      </w:r>
+      <w:proofErr w:type="gramEnd"/>
+      <w:r>
+        <w:rPr>
+          <w:rFonts w:ascii="Tw Cen MT" w:hAnsi="Tw Cen MT"/>
+        </w:rPr>
+        <w:t>B11:B39)</w:t>
       </w:r>
     </w:p>
     <w:p>
@@ -571,7 +671,35 @@
         <w:rPr>
           <w:rFonts w:ascii="Tw Cen MT" w:hAnsi="Tw Cen MT"/>
         </w:rPr>
-        <w:t xml:space="preserve"> rotated my text, the first thing I did was type “Tree Statistics” in cell C6. I navigated to the “Home” tab, went to the font group, and clicked on the “B” and “I” buttons to set the font to bold italic. I also went to the “Font Size” drop-down menu and increased the font size to “14”. When I set the color of my font, I clicked on the arrow in the lower-right hand corner of the “Font” group to open up my “Format Cells” pop-up window. Then, I chose the first color of the fifth column in the “Font Color” drop-down menu, “Blue, Accent 1”. I also checked off the “Merge cells” check box. On the last step to rotate my text, I navigated to the “Alignment” tab in the 'Format Cells” pop-up window, selected “Right” in the “Horizontal” drop-down menu, and typed in “30” for “Degrees” under “Orientation”. </w:t>
+        <w:t xml:space="preserve"> rotated my text, the first thing I did was type “Tree Statistics” in cell C6. I navigated to the “Home” tab, went to the font group, and clicked on the “B” and “I” buttons to set the font to bold italic. I also went to the “Font Size” drop-down menu and increased the font size to “14”. When I set the color of my font, I clicked on the arrow in the lower-right hand corner of the “Font” group to </w:t>
+      </w:r>
+      <w:proofErr w:type="gramStart"/>
+      <w:r>
+        <w:rPr>
+          <w:rFonts w:ascii="Tw Cen MT" w:hAnsi="Tw Cen MT"/>
+        </w:rPr>
+        <w:t>open up</w:t>
+      </w:r>
+      <w:proofErr w:type="gramEnd"/>
+      <w:r>
+        <w:rPr>
+          <w:rFonts w:ascii="Tw Cen MT" w:hAnsi="Tw Cen MT"/>
+        </w:rPr>
+        <w:t xml:space="preserve"> my “Format Cells” pop-up window. Then, I chose the first color of the fifth column in the “Font Color” drop-down menu, “Blue, Accent 1”. I also checked off the “</w:t>
+      </w:r>
+      <w:proofErr w:type="gramStart"/>
+      <w:r>
+        <w:rPr>
+          <w:rFonts w:ascii="Tw Cen MT" w:hAnsi="Tw Cen MT"/>
+        </w:rPr>
+        <w:t>Merge</w:t>
+      </w:r>
+      <w:proofErr w:type="gramEnd"/>
+      <w:r>
+        <w:rPr>
+          <w:rFonts w:ascii="Tw Cen MT" w:hAnsi="Tw Cen MT"/>
+        </w:rPr>
+        <w:t xml:space="preserve"> cells” check box. On the last step to rotate my text, I navigated to the “Alignment” tab in the 'Format Cells” pop-up window, selected “Right” in the “Horizontal” drop-down menu, and typed in “30” for “Degrees” under “Orientation”. </w:t>
       </w:r>
     </w:p>
     <w:p>
@@ -980,7 +1108,21 @@
         <w:rPr>
           <w:rFonts w:ascii="Tw Cen MT" w:hAnsi="Tw Cen MT"/>
         </w:rPr>
-        <w:t xml:space="preserve"> specific set of data. A conditional format changes the appearance of a cell based on criteria. If the condition is true, the cell is formatted based on that condition. If the condition is false, then the cell is not formatted. I used conditional formatting to highlight the Stock Level of trees. I highlighted the range from H14 to H42, navigated to the “Home” tab, went to the “Styles” group, clicked on “Conditional Formatting”, selected “Highlight Cell Rules” and chose “Text That Contains”. When I clicked on “Text That Contains”, I got a “Text That Contains” pop-up window. In the pop-up window, I typed “Order”, clicked on the arrow, and chose “Custom Format”. When I chose “Custom Format”, I got a “Format Cells” pop-up window. I set the “Font style” to “Bold Italic” and the “Color” to the first color in the last column, “Green, Accent 6”. Next, I applied data bars to the “Quantity in Stock” column. Data bars offer visual </w:t>
+        <w:t xml:space="preserve"> specific set of data. A conditional format changes the appearance of a cell based on criteria. If the condition is true, the cell is formatted based on that condition. If the condition is false, then the cell is not formatted. I used conditional formatting to highlight the Stock Level of trees. I highlighted the range from H14 to H42, navigated to the “Home” tab, went to the “Styles” group, clicked on “Conditional Formatting”, selected “Highlight Cell Rules</w:t>
+      </w:r>
+      <w:proofErr w:type="gramStart"/>
+      <w:r>
+        <w:rPr>
+          <w:rFonts w:ascii="Tw Cen MT" w:hAnsi="Tw Cen MT"/>
+        </w:rPr>
+        <w:t>”</w:t>
+      </w:r>
+      <w:proofErr w:type="gramEnd"/>
+      <w:r>
+        <w:rPr>
+          <w:rFonts w:ascii="Tw Cen MT" w:hAnsi="Tw Cen MT"/>
+        </w:rPr>
+        <w:t xml:space="preserve"> and chose “Text That Contains”. When I clicked on “Text That Contains”, I got a “Text That Contains” pop-up window. In the pop-up window, I typed “Order”, clicked on the arrow, and chose “Custom Format”. When I chose “Custom Format”, I got a “Format Cells” pop-up window. I set the “Font style” to “Bold Italic” and the “Color” to the first color in the last column, “Green, Accent 6”. Next, I applied data bars to the “Quantity in Stock” column. Data bars offer visual </w:t>
       </w:r>
       <w:r>
         <w:rPr>

--- a/Spreadsheet Applications/Using Functions, Creating Tables, and Managing Large Workbooks/MS Office Excel Project - 2A.docx
+++ b/Spreadsheet Applications/Using Functions, Creating Tables, and Managing Large Workbooks/MS Office Excel Project - 2A.docx
@@ -1,6 +1,6 @@
 
 <file path=word/document.xml><?xml version="1.0" encoding="utf-8"?>
-<w:document xmlns:wpc="http://schemas.microsoft.com/office/word/2010/wordprocessingCanvas" xmlns:cx="http://schemas.microsoft.com/office/drawing/2014/chartex" xmlns:cx1="http://schemas.microsoft.com/office/drawing/2015/9/8/chartex" xmlns:cx2="http://schemas.microsoft.com/office/drawing/2015/10/21/chartex" xmlns:cx3="http://schemas.microsoft.com/office/drawing/2016/5/9/chartex" xmlns:cx4="http://schemas.microsoft.com/office/drawing/2016/5/10/chartex" xmlns:cx5="http://schemas.microsoft.com/office/drawing/2016/5/11/chartex" xmlns:cx6="http://schemas.microsoft.com/office/drawing/2016/5/12/chartex" xmlns:cx7="http://schemas.microsoft.com/office/drawing/2016/5/13/chartex" xmlns:cx8="http://schemas.microsoft.com/office/drawing/2016/5/14/chartex" xmlns:mc="http://schemas.openxmlformats.org/markup-compatibility/2006" xmlns:aink="http://schemas.microsoft.com/office/drawing/2016/ink" xmlns:am3d="http://schemas.microsoft.com/office/drawing/2017/model3d" xmlns:o="urn:schemas-microsoft-com:office:office" xmlns:oel="http://schemas.microsoft.com/office/2019/extlst" xmlns:r="http://schemas.openxmlformats.org/officeDocument/2006/relationships" xmlns:m="http://schemas.openxmlformats.org/officeDocument/2006/math" xmlns:v="urn:schemas-microsoft-com:vml" xmlns:wp14="http://schemas.microsoft.com/office/word/2010/wordprocessingDrawing" xmlns:wp="http://schemas.openxmlformats.org/drawingml/2006/wordprocessingDrawing" xmlns:w10="urn:schemas-microsoft-com:office:word" xmlns:w="http://schemas.openxmlformats.org/wordprocessingml/2006/main" xmlns:w14="http://schemas.microsoft.com/office/word/2010/wordml" xmlns:w15="http://schemas.microsoft.com/office/word/2012/wordml" xmlns:w16cex="http://schemas.microsoft.com/office/word/2018/wordml/cex" xmlns:w16cid="http://schemas.microsoft.com/office/word/2016/wordml/cid" xmlns:w16="http://schemas.microsoft.com/office/word/2018/wordml" xmlns:w16sdtdh="http://schemas.microsoft.com/office/word/2020/wordml/sdtdatahash" xmlns:w16se="http://schemas.microsoft.com/office/word/2015/wordml/symex" xmlns:wpg="http://schemas.microsoft.com/office/word/2010/wordprocessingGroup" xmlns:wpi="http://schemas.microsoft.com/office/word/2010/wordprocessingInk" xmlns:wne="http://schemas.microsoft.com/office/word/2006/wordml" xmlns:wps="http://schemas.microsoft.com/office/word/2010/wordprocessingShape" mc:Ignorable="w14 w15 w16se w16cid w16 w16cex w16sdtdh wp14">
+<w:document xmlns:wpc="http://schemas.microsoft.com/office/word/2010/wordprocessingCanvas" xmlns:cx="http://schemas.microsoft.com/office/drawing/2014/chartex" xmlns:cx1="http://schemas.microsoft.com/office/drawing/2015/9/8/chartex" xmlns:cx2="http://schemas.microsoft.com/office/drawing/2015/10/21/chartex" xmlns:cx3="http://schemas.microsoft.com/office/drawing/2016/5/9/chartex" xmlns:cx4="http://schemas.microsoft.com/office/drawing/2016/5/10/chartex" xmlns:cx5="http://schemas.microsoft.com/office/drawing/2016/5/11/chartex" xmlns:cx6="http://schemas.microsoft.com/office/drawing/2016/5/12/chartex" xmlns:cx7="http://schemas.microsoft.com/office/drawing/2016/5/13/chartex" xmlns:cx8="http://schemas.microsoft.com/office/drawing/2016/5/14/chartex" xmlns:mc="http://schemas.openxmlformats.org/markup-compatibility/2006" xmlns:aink="http://schemas.microsoft.com/office/drawing/2016/ink" xmlns:am3d="http://schemas.microsoft.com/office/drawing/2017/model3d" xmlns:o="urn:schemas-microsoft-com:office:office" xmlns:oel="http://schemas.microsoft.com/office/2019/extlst" xmlns:r="http://schemas.openxmlformats.org/officeDocument/2006/relationships" xmlns:m="http://schemas.openxmlformats.org/officeDocument/2006/math" xmlns:v="urn:schemas-microsoft-com:vml" xmlns:wp14="http://schemas.microsoft.com/office/word/2010/wordprocessingDrawing" xmlns:wp="http://schemas.openxmlformats.org/drawingml/2006/wordprocessingDrawing" xmlns:w10="urn:schemas-microsoft-com:office:word" xmlns:w="http://schemas.openxmlformats.org/wordprocessingml/2006/main" xmlns:w14="http://schemas.microsoft.com/office/word/2010/wordml" xmlns:w15="http://schemas.microsoft.com/office/word/2012/wordml" xmlns:w16cex="http://schemas.microsoft.com/office/word/2018/wordml/cex" xmlns:w16cid="http://schemas.microsoft.com/office/word/2016/wordml/cid" xmlns:w16="http://schemas.microsoft.com/office/word/2018/wordml" xmlns:w16du="http://schemas.microsoft.com/office/word/2023/wordml/word16du" xmlns:w16sdtdh="http://schemas.microsoft.com/office/word/2020/wordml/sdtdatahash" xmlns:w16se="http://schemas.microsoft.com/office/word/2015/wordml/symex" xmlns:wpg="http://schemas.microsoft.com/office/word/2010/wordprocessingGroup" xmlns:wpi="http://schemas.microsoft.com/office/word/2010/wordprocessingInk" xmlns:wne="http://schemas.microsoft.com/office/word/2006/wordml" xmlns:wps="http://schemas.microsoft.com/office/word/2010/wordprocessingShape" mc:Ignorable="w14 w15 w16se w16cid w16 w16cex w16sdtdh wp14">
   <w:body>
     <w:p>
       <w:pPr>
@@ -31,7 +31,61 @@
         <w:rPr>
           <w:rFonts w:ascii="Tw Cen MT" w:hAnsi="Tw Cen MT"/>
         </w:rPr>
-        <w:t xml:space="preserve">Hey everyone - welcome back! In my first tutorial, I created a simple worksheet and chart. I also created formulas using relative and absolute cell references. But now, I went more in depth and applied complex calculations to my data. I also added sort and filter features to this data, based on certain criteria. </w:t>
+        <w:t xml:space="preserve">Hey everyone </w:t>
+      </w:r>
+      <w:r>
+        <w:rPr>
+          <w:rFonts w:ascii="Tw Cen MT" w:hAnsi="Tw Cen MT"/>
+        </w:rPr>
+        <w:t>–</w:t>
+      </w:r>
+      <w:r>
+        <w:rPr>
+          <w:rFonts w:ascii="Tw Cen MT" w:hAnsi="Tw Cen MT"/>
+        </w:rPr>
+        <w:t xml:space="preserve"> </w:t>
+      </w:r>
+      <w:r>
+        <w:rPr>
+          <w:rFonts w:ascii="Tw Cen MT" w:hAnsi="Tw Cen MT"/>
+        </w:rPr>
+        <w:t xml:space="preserve">welcome </w:t>
+      </w:r>
+      <w:r>
+        <w:rPr>
+          <w:rFonts w:ascii="Tw Cen MT" w:hAnsi="Tw Cen MT"/>
+        </w:rPr>
+        <w:t xml:space="preserve">back! In my </w:t>
+      </w:r>
+      <w:r>
+        <w:rPr>
+          <w:rFonts w:ascii="Tw Cen MT" w:hAnsi="Tw Cen MT"/>
+        </w:rPr>
+        <w:t>next tutorial, I</w:t>
+      </w:r>
+      <w:r>
+        <w:rPr>
+          <w:rFonts w:ascii="Tw Cen MT" w:hAnsi="Tw Cen MT"/>
+        </w:rPr>
+        <w:t xml:space="preserve"> </w:t>
+      </w:r>
+      <w:r>
+        <w:rPr>
+          <w:rFonts w:ascii="Tw Cen MT" w:hAnsi="Tw Cen MT"/>
+        </w:rPr>
+        <w:t>used functions, created tables, and managed large workbooks.</w:t>
+      </w:r>
+      <w:r>
+        <w:rPr>
+          <w:rFonts w:ascii="Tw Cen MT" w:hAnsi="Tw Cen MT"/>
+        </w:rPr>
+        <w:t xml:space="preserve"> </w:t>
+      </w:r>
+      <w:r>
+        <w:rPr>
+          <w:rFonts w:ascii="Tw Cen MT" w:hAnsi="Tw Cen MT"/>
+        </w:rPr>
+        <w:t>I went more in depth and applied complex calculations to my data. I also added sort and filter features to this data, based on certain criteria.</w:t>
       </w:r>
     </w:p>
     <w:p>
@@ -277,7 +331,21 @@
         <w:rPr>
           <w:rFonts w:ascii="Tw Cen MT" w:hAnsi="Tw Cen MT"/>
         </w:rPr>
-        <w:t>=SUM(A11:A39)</w:t>
+        <w:t>=</w:t>
+      </w:r>
+      <w:proofErr w:type="gramStart"/>
+      <w:r>
+        <w:rPr>
+          <w:rFonts w:ascii="Tw Cen MT" w:hAnsi="Tw Cen MT"/>
+        </w:rPr>
+        <w:t>SUM(</w:t>
+      </w:r>
+      <w:proofErr w:type="gramEnd"/>
+      <w:r>
+        <w:rPr>
+          <w:rFonts w:ascii="Tw Cen MT" w:hAnsi="Tw Cen MT"/>
+        </w:rPr>
+        <w:t>A11:A39)</w:t>
       </w:r>
     </w:p>
     <w:p>
@@ -358,55 +426,111 @@
         <w:rPr>
           <w:rFonts w:ascii="Tw Cen MT" w:hAnsi="Tw Cen MT"/>
         </w:rPr>
-        <w:t>=AVERAGE(B11:B39)</w:t>
-      </w:r>
-    </w:p>
-    <w:p>
-      <w:pPr>
-        <w:pStyle w:val="NormalWeb"/>
-        <w:spacing w:before="0" w:beforeAutospacing="0" w:after="0" w:afterAutospacing="0"/>
-        <w:jc w:val="both"/>
-        <w:rPr>
-          <w:rFonts w:ascii="Tw Cen MT" w:hAnsi="Tw Cen MT"/>
-        </w:rPr>
-      </w:pPr>
-      <w:r>
-        <w:rPr>
-          <w:rFonts w:ascii="Tw Cen MT" w:hAnsi="Tw Cen MT"/>
-        </w:rPr>
-        <w:t>=MEDIAN(B11:B39)</w:t>
-      </w:r>
-    </w:p>
-    <w:p>
-      <w:pPr>
-        <w:pStyle w:val="NormalWeb"/>
-        <w:spacing w:before="0" w:beforeAutospacing="0" w:after="0" w:afterAutospacing="0"/>
-        <w:jc w:val="both"/>
-        <w:rPr>
-          <w:rFonts w:ascii="Tw Cen MT" w:hAnsi="Tw Cen MT"/>
-        </w:rPr>
-      </w:pPr>
-      <w:r>
-        <w:rPr>
-          <w:rFonts w:ascii="Tw Cen MT" w:hAnsi="Tw Cen MT"/>
-        </w:rPr>
-        <w:t>=MIN(B11:B39)</w:t>
-      </w:r>
-    </w:p>
-    <w:p>
-      <w:pPr>
-        <w:pStyle w:val="NormalWeb"/>
-        <w:spacing w:before="0" w:beforeAutospacing="0" w:after="0" w:afterAutospacing="0"/>
-        <w:jc w:val="both"/>
-        <w:rPr>
-          <w:rFonts w:ascii="Tw Cen MT" w:hAnsi="Tw Cen MT"/>
-        </w:rPr>
-      </w:pPr>
-      <w:r>
-        <w:rPr>
-          <w:rFonts w:ascii="Tw Cen MT" w:hAnsi="Tw Cen MT"/>
-        </w:rPr>
-        <w:t>=MAX(B11:B39)</w:t>
+        <w:t>=</w:t>
+      </w:r>
+      <w:proofErr w:type="gramStart"/>
+      <w:r>
+        <w:rPr>
+          <w:rFonts w:ascii="Tw Cen MT" w:hAnsi="Tw Cen MT"/>
+        </w:rPr>
+        <w:t>AVERAGE(</w:t>
+      </w:r>
+      <w:proofErr w:type="gramEnd"/>
+      <w:r>
+        <w:rPr>
+          <w:rFonts w:ascii="Tw Cen MT" w:hAnsi="Tw Cen MT"/>
+        </w:rPr>
+        <w:t>B11:B39)</w:t>
+      </w:r>
+    </w:p>
+    <w:p>
+      <w:pPr>
+        <w:pStyle w:val="NormalWeb"/>
+        <w:spacing w:before="0" w:beforeAutospacing="0" w:after="0" w:afterAutospacing="0"/>
+        <w:jc w:val="both"/>
+        <w:rPr>
+          <w:rFonts w:ascii="Tw Cen MT" w:hAnsi="Tw Cen MT"/>
+        </w:rPr>
+      </w:pPr>
+      <w:r>
+        <w:rPr>
+          <w:rFonts w:ascii="Tw Cen MT" w:hAnsi="Tw Cen MT"/>
+        </w:rPr>
+        <w:t>=</w:t>
+      </w:r>
+      <w:proofErr w:type="gramStart"/>
+      <w:r>
+        <w:rPr>
+          <w:rFonts w:ascii="Tw Cen MT" w:hAnsi="Tw Cen MT"/>
+        </w:rPr>
+        <w:t>MEDIAN(</w:t>
+      </w:r>
+      <w:proofErr w:type="gramEnd"/>
+      <w:r>
+        <w:rPr>
+          <w:rFonts w:ascii="Tw Cen MT" w:hAnsi="Tw Cen MT"/>
+        </w:rPr>
+        <w:t>B11:B39)</w:t>
+      </w:r>
+    </w:p>
+    <w:p>
+      <w:pPr>
+        <w:pStyle w:val="NormalWeb"/>
+        <w:spacing w:before="0" w:beforeAutospacing="0" w:after="0" w:afterAutospacing="0"/>
+        <w:jc w:val="both"/>
+        <w:rPr>
+          <w:rFonts w:ascii="Tw Cen MT" w:hAnsi="Tw Cen MT"/>
+        </w:rPr>
+      </w:pPr>
+      <w:r>
+        <w:rPr>
+          <w:rFonts w:ascii="Tw Cen MT" w:hAnsi="Tw Cen MT"/>
+        </w:rPr>
+        <w:t>=</w:t>
+      </w:r>
+      <w:proofErr w:type="gramStart"/>
+      <w:r>
+        <w:rPr>
+          <w:rFonts w:ascii="Tw Cen MT" w:hAnsi="Tw Cen MT"/>
+        </w:rPr>
+        <w:t>MIN(</w:t>
+      </w:r>
+      <w:proofErr w:type="gramEnd"/>
+      <w:r>
+        <w:rPr>
+          <w:rFonts w:ascii="Tw Cen MT" w:hAnsi="Tw Cen MT"/>
+        </w:rPr>
+        <w:t>B11:B39)</w:t>
+      </w:r>
+    </w:p>
+    <w:p>
+      <w:pPr>
+        <w:pStyle w:val="NormalWeb"/>
+        <w:spacing w:before="0" w:beforeAutospacing="0" w:after="0" w:afterAutospacing="0"/>
+        <w:jc w:val="both"/>
+        <w:rPr>
+          <w:rFonts w:ascii="Tw Cen MT" w:hAnsi="Tw Cen MT"/>
+        </w:rPr>
+      </w:pPr>
+      <w:r>
+        <w:rPr>
+          <w:rFonts w:ascii="Tw Cen MT" w:hAnsi="Tw Cen MT"/>
+        </w:rPr>
+        <w:t>=</w:t>
+      </w:r>
+      <w:proofErr w:type="gramStart"/>
+      <w:r>
+        <w:rPr>
+          <w:rFonts w:ascii="Tw Cen MT" w:hAnsi="Tw Cen MT"/>
+        </w:rPr>
+        <w:t>MAX(</w:t>
+      </w:r>
+      <w:proofErr w:type="gramEnd"/>
+      <w:r>
+        <w:rPr>
+          <w:rFonts w:ascii="Tw Cen MT" w:hAnsi="Tw Cen MT"/>
+        </w:rPr>
+        <w:t>B11:B39)</w:t>
       </w:r>
     </w:p>
     <w:p>
@@ -503,7 +627,19 @@
         <w:rPr>
           <w:rFonts w:ascii="Tw Cen MT" w:hAnsi="Tw Cen MT"/>
         </w:rPr>
-        <w:t xml:space="preserve">After I added in my functions, I moved and rotated text. When I move a formula, the cell references in the formula don’t change, no matter what type of cell reference I use. First, I selected column E and set the width to 50 pixels. Then, I highlighted the range from A4 to B8. Next, I moved the range from A4 to B8 to D4 to E8. Then, I autofitted the content in my spreadsheet and formatted the range with a cell style of “20%-Accent1”. </w:t>
+        <w:t xml:space="preserve">After I added in my functions, I moved and rotated </w:t>
+      </w:r>
+      <w:r>
+        <w:rPr>
+          <w:rFonts w:ascii="Tw Cen MT" w:hAnsi="Tw Cen MT"/>
+        </w:rPr>
+        <w:t>the text</w:t>
+      </w:r>
+      <w:r>
+        <w:rPr>
+          <w:rFonts w:ascii="Tw Cen MT" w:hAnsi="Tw Cen MT"/>
+        </w:rPr>
+        <w:t xml:space="preserve">. When I move a formula, the cell references in the formula don’t change, no matter what type of cell reference I use. First, I selected column E and set the width to 50 pixels. Then, I highlighted the range from A4 to B8. Next, I moved the range from A4 to B8 to D4 to E8. Then, I autofitted the content in my spreadsheet and formatted the range with a cell style of “20%-Accent1”. </w:t>
       </w:r>
     </w:p>
     <w:p>
@@ -535,7 +671,35 @@
         <w:rPr>
           <w:rFonts w:ascii="Tw Cen MT" w:hAnsi="Tw Cen MT"/>
         </w:rPr>
-        <w:t xml:space="preserve"> rotated my text, the first thing I did was type “Tree Statistics” in cell C6. I navigated to the “Home” tab, went to the font group, and clicked on the “B” and “I” buttons to set the font to bold italic. I also went to the “Font Size” drop-down menu and increased the font size to “14”. When I set the color of my font, I clicked on the arrow in the lower-right hand corner of the “Font” group to open up my “Format Cells” pop-up window. Then, I chose the first color of the fifth column in the “Font Color” drop-down menu, “Blue, Accent 1”. I also checked off the “Merge cells” check box. On the last step to rotate my text, I navigated to the “Alignment” tab in the 'Format Cells” pop-up window, selected “Right” in the “Horizontal” drop-down menu, and typed in “30” for “Degrees” under “Orientation”. </w:t>
+        <w:t xml:space="preserve"> rotated my text, the first thing I did was type “Tree Statistics” in cell C6. I navigated to the “Home” tab, went to the font group, and clicked on the “B” and “I” buttons to set the font to bold italic. I also went to the “Font Size” drop-down menu and increased the font size to “14”. When I set the color of my font, I clicked on the arrow in the lower-right hand corner of the “Font” group to </w:t>
+      </w:r>
+      <w:proofErr w:type="gramStart"/>
+      <w:r>
+        <w:rPr>
+          <w:rFonts w:ascii="Tw Cen MT" w:hAnsi="Tw Cen MT"/>
+        </w:rPr>
+        <w:t>open up</w:t>
+      </w:r>
+      <w:proofErr w:type="gramEnd"/>
+      <w:r>
+        <w:rPr>
+          <w:rFonts w:ascii="Tw Cen MT" w:hAnsi="Tw Cen MT"/>
+        </w:rPr>
+        <w:t xml:space="preserve"> my “Format Cells” pop-up window. Then, I chose the first color of the fifth column in the “Font Color” drop-down menu, “Blue, Accent 1”. I also checked off the “</w:t>
+      </w:r>
+      <w:proofErr w:type="gramStart"/>
+      <w:r>
+        <w:rPr>
+          <w:rFonts w:ascii="Tw Cen MT" w:hAnsi="Tw Cen MT"/>
+        </w:rPr>
+        <w:t>Merge</w:t>
+      </w:r>
+      <w:proofErr w:type="gramEnd"/>
+      <w:r>
+        <w:rPr>
+          <w:rFonts w:ascii="Tw Cen MT" w:hAnsi="Tw Cen MT"/>
+        </w:rPr>
+        <w:t xml:space="preserve"> cells” check box. On the last step to rotate my text, I navigated to the “Alignment” tab in the 'Format Cells” pop-up window, selected “Right” in the “Horizontal” drop-down menu, and typed in “30” for “Degrees” under “Orientation”. </w:t>
       </w:r>
     </w:p>
     <w:p>
@@ -645,7 +809,31 @@
         <w:rPr>
           <w:rFonts w:ascii="Tw Cen MT" w:hAnsi="Tw Cen MT"/>
         </w:rPr>
-        <w:t xml:space="preserve"> on row 9 and inserted three blank new rows. Now, this is where the COUNT and COUNTIF functions will come in. COUNT counts the number of cells in a range that contain numbers. COUNTIF counts the number of cells within a range that meet the given condition, based on the provided criteria. Rosedale Landscape and Garden will be featured on an upcoming segment of a TV gardening show. The company wanted me to determine the number of Oak trees currently available in inventory that can be featured in the TV show. So, that’s where the COUNTIF function came in. In cell A10, I typed “Oak Trees” and pressed “Tab”. In cell B10, I navigated to the “Formulas” tab, went to the “Function Library” group, clicked on “More Functions”, selected “Statistical” and chose “COUNTIF”. When I chose “COUNTIF”, I got a “Functions Argument” pop-up window. I set “Range” as “G14:G42” and “Criteria” as “Oak”. </w:t>
+        <w:t xml:space="preserve"> on row 9 and inserted three blank new rows. Now, this is where the COUNT and COUNTIF functions will come in. COUNT counts the number of cells in a range that </w:t>
+      </w:r>
+      <w:r>
+        <w:rPr>
+          <w:rFonts w:ascii="Tw Cen MT" w:hAnsi="Tw Cen MT"/>
+        </w:rPr>
+        <w:t>contains</w:t>
+      </w:r>
+      <w:r>
+        <w:rPr>
+          <w:rFonts w:ascii="Tw Cen MT" w:hAnsi="Tw Cen MT"/>
+        </w:rPr>
+        <w:t xml:space="preserve"> numbers. COUNTIF counts the number of cells within a range that </w:t>
+      </w:r>
+      <w:r>
+        <w:rPr>
+          <w:rFonts w:ascii="Tw Cen MT" w:hAnsi="Tw Cen MT"/>
+        </w:rPr>
+        <w:t>meets</w:t>
+      </w:r>
+      <w:r>
+        <w:rPr>
+          <w:rFonts w:ascii="Tw Cen MT" w:hAnsi="Tw Cen MT"/>
+        </w:rPr>
+        <w:t xml:space="preserve"> the given condition, based on the provided criteria. Rosedale Landscape and Garden will be featured on an upcoming segment of a TV gardening show. The company wanted me to determine the number of Oak trees currently available in inventory that can be featured in the TV show. So, that’s where the COUNTIF function came in. In cell A10, I typed “Oak Trees” and pressed “Tab”. In cell B10, I navigated to the “Formulas” tab, went to the “Function Library” group, clicked on “More Functions”, selected “Statistical” and chose “COUNTIF”. When I chose “COUNTIF”, I got a “Functions Argument” pop-up window. I set “Range” as “G14:G42” and “Criteria” as “Oak”. </w:t>
       </w:r>
     </w:p>
     <w:p>
@@ -742,7 +930,49 @@
         <w:rPr>
           <w:rFonts w:ascii="Tw Cen MT" w:hAnsi="Tw Cen MT"/>
         </w:rPr>
-        <w:t>When I clicked “OK”, it showed me that there are 13 different Oak trees. I repeated this step to evaluate the inventory levels and determine if more products need to be ordered. But this time, I used the IF function. A logical test is any value or expression that I can evaluate as being true or false. The IF function uses a logical test to check whether a condition is met, and then returns one value if it’s true, and a different value if it’s false. In cell H13, I typed “Stock Level” and pressed “Enter”. In cell H14, I followed the same steps as I did to add my COUNTIF function. I set “Logical_test” to “A14&lt;75”, “Value_if_true” to “Order”, and “Value_if_false” to “OK”. This told me if the result of the logical test is false, meaning if the Quantity in Stock is not less than 75, then Excel showed as OK in the cell.</w:t>
+        <w:t>When I clicked “OK”, it showed me that there are 13 different Oak trees. I repeated this step to evaluate the inventory levels and determine if more products need to be ordered. But this time, I used the IF function. A logical test is any value or expression that I can evaluate as being true or false. The IF function uses a logical test to check whether a condition is met, and then returns one value if it’s true, and a different value if it’s false. In cell H13, I typed “Stock Level” and pressed “Enter”. In cell H14, I followed the same steps as I did to add my COUNTIF function. I set “</w:t>
+      </w:r>
+      <w:proofErr w:type="spellStart"/>
+      <w:r>
+        <w:rPr>
+          <w:rFonts w:ascii="Tw Cen MT" w:hAnsi="Tw Cen MT"/>
+        </w:rPr>
+        <w:t>Logical_test</w:t>
+      </w:r>
+      <w:proofErr w:type="spellEnd"/>
+      <w:r>
+        <w:rPr>
+          <w:rFonts w:ascii="Tw Cen MT" w:hAnsi="Tw Cen MT"/>
+        </w:rPr>
+        <w:t>” to “A14&lt;75”, “</w:t>
+      </w:r>
+      <w:proofErr w:type="spellStart"/>
+      <w:r>
+        <w:rPr>
+          <w:rFonts w:ascii="Tw Cen MT" w:hAnsi="Tw Cen MT"/>
+        </w:rPr>
+        <w:t>Value_if_true</w:t>
+      </w:r>
+      <w:proofErr w:type="spellEnd"/>
+      <w:r>
+        <w:rPr>
+          <w:rFonts w:ascii="Tw Cen MT" w:hAnsi="Tw Cen MT"/>
+        </w:rPr>
+        <w:t>” to “Order”, and “</w:t>
+      </w:r>
+      <w:proofErr w:type="spellStart"/>
+      <w:r>
+        <w:rPr>
+          <w:rFonts w:ascii="Tw Cen MT" w:hAnsi="Tw Cen MT"/>
+        </w:rPr>
+        <w:t>Value_if_false</w:t>
+      </w:r>
+      <w:proofErr w:type="spellEnd"/>
+      <w:r>
+        <w:rPr>
+          <w:rFonts w:ascii="Tw Cen MT" w:hAnsi="Tw Cen MT"/>
+        </w:rPr>
+        <w:t>” to “OK”. This told me if the result of the logical test is false, meaning if the Quantity in Stock is not less than 75, then Excel showed as OK in the cell.</w:t>
       </w:r>
     </w:p>
     <w:p>
@@ -878,7 +1108,21 @@
         <w:rPr>
           <w:rFonts w:ascii="Tw Cen MT" w:hAnsi="Tw Cen MT"/>
         </w:rPr>
-        <w:t xml:space="preserve"> specific set of data. A conditional format changes the appearance of a cell based on criteria. If the condition is true, the cell is formatted based on that condition. If the condition is false, then the cell is not formatted. I used conditional formatting to highlight the Stock Level of trees. I highlighted the range from H14 to H42, navigated to the “Home” tab, went to the “Styles” group, clicked on “Conditional Formatting”, selected “Highlight Cell Rules” and chose “Text That Contains”. When I clicked on “Text That Contains”, I got a “Text That Contains” pop-up window. In the pop-up window, I typed “Order”, clicked on the arrow, and chose “Custom Format”. When I chose “Custom Format”, I got a “Format Cells” pop-up window. I set the “Font style” to “Bold Italic” and the “Color” to the first color in the last column, “Green, Accent 6”. Next, I applied data bars to the “Quantity in Stock” column. Data bars offer visual </w:t>
+        <w:t xml:space="preserve"> specific set of data. A conditional format changes the appearance of a cell based on criteria. If the condition is true, the cell is formatted based on that condition. If the condition is false, then the cell is not formatted. I used conditional formatting to highlight the Stock Level of trees. I highlighted the range from H14 to H42, navigated to the “Home” tab, went to the “Styles” group, clicked on “Conditional Formatting”, selected “Highlight Cell Rules</w:t>
+      </w:r>
+      <w:proofErr w:type="gramStart"/>
+      <w:r>
+        <w:rPr>
+          <w:rFonts w:ascii="Tw Cen MT" w:hAnsi="Tw Cen MT"/>
+        </w:rPr>
+        <w:t>”</w:t>
+      </w:r>
+      <w:proofErr w:type="gramEnd"/>
+      <w:r>
+        <w:rPr>
+          <w:rFonts w:ascii="Tw Cen MT" w:hAnsi="Tw Cen MT"/>
+        </w:rPr>
+        <w:t xml:space="preserve"> and chose “Text That Contains”. When I clicked on “Text That Contains”, I got a “Text That Contains” pop-up window. In the pop-up window, I typed “Order”, clicked on the arrow, and chose “Custom Format”. When I chose “Custom Format”, I got a “Format Cells” pop-up window. I set the “Font style” to “Bold Italic” and the “Color” to the first color in the last column, “Green, Accent 6”. Next, I applied data bars to the “Quantity in Stock” column. Data bars offer visual </w:t>
       </w:r>
       <w:r>
         <w:rPr>
